--- a/Documenten/De euromast regels.V1.2.docx
+++ b/Documenten/De euromast regels.V1.2.docx
@@ -1,11 +1,11 @@
 
 <file path=word/document.xml><?xml version="1.0" encoding="utf-8"?>
-<w:document xmlns:wpc="http://schemas.microsoft.com/office/word/2010/wordprocessingCanvas" xmlns:mc="http://schemas.openxmlformats.org/markup-compatibility/2006" xmlns:o="urn:schemas-microsoft-com:office:office" xmlns:r="http://schemas.openxmlformats.org/officeDocument/2006/relationships" xmlns:m="http://schemas.openxmlformats.org/officeDocument/2006/math" xmlns:v="urn:schemas-microsoft-com:vml" xmlns:wp14="http://schemas.microsoft.com/office/word/2010/wordprocessingDrawing" xmlns:wp="http://schemas.openxmlformats.org/drawingml/2006/wordprocessingDrawing" xmlns:w10="urn:schemas-microsoft-com:office:word" xmlns:w="http://schemas.openxmlformats.org/wordprocessingml/2006/main" xmlns:w14="http://schemas.microsoft.com/office/word/2010/wordml" xmlns:wpg="http://schemas.microsoft.com/office/word/2010/wordprocessingGroup" xmlns:wpi="http://schemas.microsoft.com/office/word/2010/wordprocessingInk" xmlns:wne="http://schemas.microsoft.com/office/word/2006/wordml" xmlns:wps="http://schemas.microsoft.com/office/word/2010/wordprocessingShape" mc:Ignorable="w14 wp14">
+<w:document xmlns:wpc="http://schemas.microsoft.com/office/word/2010/wordprocessingCanvas" xmlns:mc="http://schemas.openxmlformats.org/markup-compatibility/2006" xmlns:o="urn:schemas-microsoft-com:office:office" xmlns:r="http://schemas.openxmlformats.org/officeDocument/2006/relationships" xmlns:m="http://schemas.openxmlformats.org/officeDocument/2006/math" xmlns:v="urn:schemas-microsoft-com:vml" xmlns:wp14="http://schemas.microsoft.com/office/word/2010/wordprocessingDrawing" xmlns:wp="http://schemas.openxmlformats.org/drawingml/2006/wordprocessingDrawing" xmlns:w10="urn:schemas-microsoft-com:office:word" xmlns:w="http://schemas.openxmlformats.org/wordprocessingml/2006/main" xmlns:w14="http://schemas.microsoft.com/office/word/2010/wordml" xmlns:w15="http://schemas.microsoft.com/office/word/2012/wordml" xmlns:wpg="http://schemas.microsoft.com/office/word/2010/wordprocessingGroup" xmlns:wpi="http://schemas.microsoft.com/office/word/2010/wordprocessingInk" xmlns:wne="http://schemas.microsoft.com/office/word/2006/wordml" xmlns:wps="http://schemas.microsoft.com/office/word/2010/wordprocessingShape" mc:Ignorable="w14 w15 wp14">
   <w:body>
     <w:p/>
     <w:p>
       <w:pPr>
-        <w:pStyle w:val="Title"/>
+        <w:pStyle w:val="Titel"/>
         <w:jc w:val="center"/>
         <w:rPr>
           <w:b/>
@@ -17,7 +17,7 @@
           <w:b/>
           <w:sz w:val="96"/>
         </w:rPr>
-        <w:t>De euromast</w:t>
+        <w:t>The Euromaster</w:t>
       </w:r>
     </w:p>
     <w:p/>
@@ -25,7 +25,7 @@
       <w:r>
         <w:rPr>
           <w:noProof/>
-          <w:lang w:val="en-US" w:eastAsia="ja-JP"/>
+          <w:lang w:eastAsia="nl-NL"/>
         </w:rPr>
         <mc:AlternateContent>
           <mc:Choice Requires="wps">
@@ -80,8 +80,6 @@
                           <w:p>
                             <w:r>
                               <w:br/>
-                            </w:r>
-                            <w:r>
                               <w:t>Toets ‘C’ = Antwoord C</w:t>
                             </w:r>
                           </w:p>
@@ -109,7 +107,7 @@
           </mc:Choice>
           <mc:Fallback>
             <w:pict>
-              <v:shapetype id="_x0000_t202" coordsize="21600,21600" o:spt="202" path="m,l,21600r21600,l21600,xe">
+              <v:shapetype w14:anchorId="4711089B" id="_x0000_t202" coordsize="21600,21600" o:spt="202" path="m,l,21600r21600,l21600,xe">
                 <v:stroke joinstyle="miter"/>
                 <v:path gradientshapeok="t" o:connecttype="rect"/>
               </v:shapetype>
@@ -130,8 +128,6 @@
                     <w:p>
                       <w:r>
                         <w:br/>
-                      </w:r>
-                      <w:r>
                         <w:t>Toets ‘C’ = Antwoord C</w:t>
                       </w:r>
                     </w:p>
@@ -147,7 +143,7 @@
       <w:r>
         <w:rPr>
           <w:noProof/>
-          <w:lang w:val="en-US" w:eastAsia="ja-JP"/>
+          <w:lang w:eastAsia="nl-NL"/>
         </w:rPr>
         <w:drawing>
           <wp:anchor distT="0" distB="0" distL="114300" distR="114300" simplePos="0" relativeHeight="251673600" behindDoc="0" locked="0" layoutInCell="1" allowOverlap="1" wp14:anchorId="38792545" wp14:editId="1A97A7E7">
@@ -175,7 +171,7 @@
                     </pic:cNvPicPr>
                   </pic:nvPicPr>
                   <pic:blipFill>
-                    <a:blip r:embed="rId6">
+                    <a:blip r:embed="rId5">
                       <a:extLst>
                         <a:ext uri="{28A0092B-C50C-407E-A947-70E740481C1C}">
                           <a14:useLocalDpi xmlns:a14="http://schemas.microsoft.com/office/drawing/2010/main" val="0"/>
@@ -223,7 +219,7 @@
           <w:noProof/>
           <w:sz w:val="32"/>
           <w:u w:val="single"/>
-          <w:lang w:val="en-US" w:eastAsia="ja-JP"/>
+          <w:lang w:eastAsia="nl-NL"/>
         </w:rPr>
         <w:drawing>
           <wp:anchor distT="0" distB="0" distL="114300" distR="114300" simplePos="0" relativeHeight="251672576" behindDoc="0" locked="0" layoutInCell="1" allowOverlap="1" wp14:anchorId="71A2714B" wp14:editId="7FE132C4">
@@ -246,6 +242,77 @@
                 <pic:pic xmlns:pic="http://schemas.openxmlformats.org/drawingml/2006/picture">
                   <pic:nvPicPr>
                     <pic:cNvPr id="0" name="Picture 6"/>
+                    <pic:cNvPicPr>
+                      <a:picLocks noChangeAspect="1" noChangeArrowheads="1"/>
+                    </pic:cNvPicPr>
+                  </pic:nvPicPr>
+                  <pic:blipFill>
+                    <a:blip r:embed="rId6">
+                      <a:extLst>
+                        <a:ext uri="{28A0092B-C50C-407E-A947-70E740481C1C}">
+                          <a14:useLocalDpi xmlns:a14="http://schemas.microsoft.com/office/drawing/2010/main" val="0"/>
+                        </a:ext>
+                      </a:extLst>
+                    </a:blip>
+                    <a:srcRect/>
+                    <a:stretch>
+                      <a:fillRect/>
+                    </a:stretch>
+                  </pic:blipFill>
+                  <pic:spPr bwMode="auto">
+                    <a:xfrm>
+                      <a:off x="0" y="0"/>
+                      <a:ext cx="490220" cy="471170"/>
+                    </a:xfrm>
+                    <a:prstGeom prst="rect">
+                      <a:avLst/>
+                    </a:prstGeom>
+                    <a:noFill/>
+                    <a:ln>
+                      <a:noFill/>
+                    </a:ln>
+                  </pic:spPr>
+                </pic:pic>
+              </a:graphicData>
+            </a:graphic>
+            <wp14:sizeRelH relativeFrom="page">
+              <wp14:pctWidth>0</wp14:pctWidth>
+            </wp14:sizeRelH>
+            <wp14:sizeRelV relativeFrom="page">
+              <wp14:pctHeight>0</wp14:pctHeight>
+            </wp14:sizeRelV>
+          </wp:anchor>
+        </w:drawing>
+      </w:r>
+      <w:r>
+        <w:rPr>
+          <w:b/>
+          <w:noProof/>
+          <w:sz w:val="32"/>
+          <w:u w:val="single"/>
+          <w:lang w:eastAsia="nl-NL"/>
+        </w:rPr>
+        <w:drawing>
+          <wp:anchor distT="0" distB="0" distL="114300" distR="114300" simplePos="0" relativeHeight="251674624" behindDoc="0" locked="0" layoutInCell="1" allowOverlap="1" wp14:anchorId="7D659863" wp14:editId="3D9412AA">
+            <wp:simplePos x="0" y="0"/>
+            <wp:positionH relativeFrom="column">
+              <wp:posOffset>3187065</wp:posOffset>
+            </wp:positionH>
+            <wp:positionV relativeFrom="paragraph">
+              <wp:posOffset>353060</wp:posOffset>
+            </wp:positionV>
+            <wp:extent cx="490220" cy="471170"/>
+            <wp:effectExtent l="0" t="0" r="5080" b="5080"/>
+            <wp:wrapNone/>
+            <wp:docPr id="10" name="Picture 10"/>
+            <wp:cNvGraphicFramePr>
+              <a:graphicFrameLocks xmlns:a="http://schemas.openxmlformats.org/drawingml/2006/main" noChangeAspect="1"/>
+            </wp:cNvGraphicFramePr>
+            <a:graphic xmlns:a="http://schemas.openxmlformats.org/drawingml/2006/main">
+              <a:graphicData uri="http://schemas.openxmlformats.org/drawingml/2006/picture">
+                <pic:pic xmlns:pic="http://schemas.openxmlformats.org/drawingml/2006/picture">
+                  <pic:nvPicPr>
+                    <pic:cNvPr id="0" name="Picture 5"/>
                     <pic:cNvPicPr>
                       <a:picLocks noChangeAspect="1" noChangeArrowheads="1"/>
                     </pic:cNvPicPr>
@@ -290,79 +357,8 @@
       </w:r>
       <w:r>
         <w:rPr>
-          <w:b/>
           <w:noProof/>
-          <w:sz w:val="32"/>
-          <w:u w:val="single"/>
-          <w:lang w:val="en-US" w:eastAsia="ja-JP"/>
-        </w:rPr>
-        <w:drawing>
-          <wp:anchor distT="0" distB="0" distL="114300" distR="114300" simplePos="0" relativeHeight="251674624" behindDoc="0" locked="0" layoutInCell="1" allowOverlap="1" wp14:anchorId="7D659863" wp14:editId="3D9412AA">
-            <wp:simplePos x="0" y="0"/>
-            <wp:positionH relativeFrom="column">
-              <wp:posOffset>3187065</wp:posOffset>
-            </wp:positionH>
-            <wp:positionV relativeFrom="paragraph">
-              <wp:posOffset>353060</wp:posOffset>
-            </wp:positionV>
-            <wp:extent cx="490220" cy="471170"/>
-            <wp:effectExtent l="0" t="0" r="5080" b="5080"/>
-            <wp:wrapNone/>
-            <wp:docPr id="10" name="Picture 10"/>
-            <wp:cNvGraphicFramePr>
-              <a:graphicFrameLocks xmlns:a="http://schemas.openxmlformats.org/drawingml/2006/main" noChangeAspect="1"/>
-            </wp:cNvGraphicFramePr>
-            <a:graphic xmlns:a="http://schemas.openxmlformats.org/drawingml/2006/main">
-              <a:graphicData uri="http://schemas.openxmlformats.org/drawingml/2006/picture">
-                <pic:pic xmlns:pic="http://schemas.openxmlformats.org/drawingml/2006/picture">
-                  <pic:nvPicPr>
-                    <pic:cNvPr id="0" name="Picture 5"/>
-                    <pic:cNvPicPr>
-                      <a:picLocks noChangeAspect="1" noChangeArrowheads="1"/>
-                    </pic:cNvPicPr>
-                  </pic:nvPicPr>
-                  <pic:blipFill>
-                    <a:blip r:embed="rId8">
-                      <a:extLst>
-                        <a:ext uri="{28A0092B-C50C-407E-A947-70E740481C1C}">
-                          <a14:useLocalDpi xmlns:a14="http://schemas.microsoft.com/office/drawing/2010/main" val="0"/>
-                        </a:ext>
-                      </a:extLst>
-                    </a:blip>
-                    <a:srcRect/>
-                    <a:stretch>
-                      <a:fillRect/>
-                    </a:stretch>
-                  </pic:blipFill>
-                  <pic:spPr bwMode="auto">
-                    <a:xfrm>
-                      <a:off x="0" y="0"/>
-                      <a:ext cx="490220" cy="471170"/>
-                    </a:xfrm>
-                    <a:prstGeom prst="rect">
-                      <a:avLst/>
-                    </a:prstGeom>
-                    <a:noFill/>
-                    <a:ln>
-                      <a:noFill/>
-                    </a:ln>
-                  </pic:spPr>
-                </pic:pic>
-              </a:graphicData>
-            </a:graphic>
-            <wp14:sizeRelH relativeFrom="page">
-              <wp14:pctWidth>0</wp14:pctWidth>
-            </wp14:sizeRelH>
-            <wp14:sizeRelV relativeFrom="page">
-              <wp14:pctHeight>0</wp14:pctHeight>
-            </wp14:sizeRelV>
-          </wp:anchor>
-        </w:drawing>
-      </w:r>
-      <w:r>
-        <w:rPr>
-          <w:noProof/>
-          <w:lang w:val="en-US" w:eastAsia="ja-JP"/>
+          <w:lang w:eastAsia="nl-NL"/>
         </w:rPr>
         <mc:AlternateContent>
           <mc:Choice Requires="wps">
@@ -408,25 +404,18 @@
                               <w:t xml:space="preserve"> </w:t>
                             </w:r>
                             <w:r>
-                              <w:t xml:space="preserve">Pijltje links </w:t>
-                            </w:r>
-                            <w:r>
-                              <w:t>= Stap naar links</w:t>
+                              <w:t>Pijltje links = Stap naar links</w:t>
                             </w:r>
                           </w:p>
                           <w:p>
                             <w:r>
                               <w:br/>
-                            </w:r>
-                            <w:r>
                               <w:t>Pijltje rechts = Stap naar rechts</w:t>
                             </w:r>
                           </w:p>
                           <w:p>
                             <w:r>
                               <w:br/>
-                            </w:r>
-                            <w:r>
                               <w:t>Pijltje boven = Stap naar boven</w:t>
                             </w:r>
                           </w:p>
@@ -453,7 +442,7 @@
           </mc:Choice>
           <mc:Fallback>
             <w:pict>
-              <v:shape id="Text Box 2" o:spid="_x0000_s1027" type="#_x0000_t202" style="position:absolute;left:0;text-align:left;margin-left:52.85pt;margin-top:1.45pt;width:167.75pt;height:102.65pt;z-index:251659264;visibility:visible;mso-wrap-style:square;mso-width-percent:0;mso-height-percent:0;mso-wrap-distance-left:9pt;mso-wrap-distance-top:0;mso-wrap-distance-right:9pt;mso-wrap-distance-bottom:0;mso-position-horizontal:absolute;mso-position-horizontal-relative:text;mso-position-vertical:absolute;mso-position-vertical-relative:text;mso-width-percent:0;mso-height-percent:0;mso-width-relative:margin;mso-height-relative:margin;v-text-anchor:top" o:gfxdata="UEsDBBQABgAIAAAAIQC2gziS/gAAAOEBAAATAAAAW0NvbnRlbnRfVHlwZXNdLnhtbJSRQU7DMBBF&#10;90jcwfIWJU67QAgl6YK0S0CoHGBkTxKLZGx5TGhvj5O2G0SRWNoz/78nu9wcxkFMGNg6quQqL6RA&#10;0s5Y6ir5vt9lD1JwBDIwOMJKHpHlpr69KfdHjyxSmriSfYz+USnWPY7AufNIadK6MEJMx9ApD/oD&#10;OlTrorhX2lFEilmcO2RdNtjC5xDF9pCuTyYBB5bi6bQ4syoJ3g9WQ0ymaiLzg5KdCXlKLjvcW893&#10;SUOqXwnz5DrgnHtJTxOsQfEKIT7DmDSUCaxw7Rqn8787ZsmRM9e2VmPeBN4uqYvTtW7jvijg9N/y&#10;JsXecLq0q+WD6m8AAAD//wMAUEsDBBQABgAIAAAAIQA4/SH/1gAAAJQBAAALAAAAX3JlbHMvLnJl&#10;bHOkkMFqwzAMhu+DvYPRfXGawxijTi+j0GvpHsDYimMaW0Yy2fr2M4PBMnrbUb/Q94l/f/hMi1qR&#10;JVI2sOt6UJgd+ZiDgffL8ekFlFSbvV0oo4EbChzGx4f9GRdb25HMsYhqlCwG5lrLq9biZkxWOiqY&#10;22YiTra2kYMu1l1tQD30/bPm3wwYN0x18gb45AdQl1tp5j/sFB2T0FQ7R0nTNEV3j6o9feQzro1i&#10;OWA14Fm+Q8a1a8+Bvu/d/dMb2JY5uiPbhG/ktn4cqGU/er3pcvwCAAD//wMAUEsDBBQABgAIAAAA&#10;IQBAtpHiTAIAAKkEAAAOAAAAZHJzL2Uyb0RvYy54bWysVE1vGjEQvVfqf7B8LwsL+ShiiWgiqkpR&#10;EgmqnI3XCyt5Pa5t2E1/fZ/NR0iaU9WLGc/MPs+8ecPkpms02ynnazIFH/T6nCkjqazNuuA/l/Mv&#10;15z5IEwpNBlV8Bfl+c3086dJa8cqpw3pUjkGEOPHrS34JgQ7zjIvN6oRvkdWGQQrco0IuLp1VjrR&#10;Ar3RWd7vX2YtudI6ksp7eO/2QT5N+FWlZHisKq8C0wVHbSGdLp2reGbTiRivnbCbWh7KEP9QRSNq&#10;g0dPUHciCLZ19V9QTS0deapCT1KTUVXVUqUe0M2g/66bxUZYlXoBOd6eaPL/D1Y+7J4cq8uC55wZ&#10;0WBES9UF9o06lkd2WuvHSFpYpIUObkz56Pdwxqa7yjXxF+0wxMHzy4nbCCbhzAfD/ii/4EwiBnt4&#10;dZnYz14/t86H74oaFo2COwwvcSp29z6gFKQeU+JrnnRdzmut0yUKRt1qx3YCo9YhFYkv3mRpw9qC&#10;Xw4v+gn4TSxJ7hVhtf4AAXjaoJBIyr75aIVu1SUKT8SsqHwBX472evNWzmv0dC98eBIOAgNFWJrw&#10;iKPShJroYHG2Iff7I3/Mx9wR5ayFYAvuf22FU5zpHwaK+DoYjaLC02V0cZXj4s4jq/OI2Ta3BKIG&#10;WE8rkxnzgz6alaPmGbs1i68iJIzE2wUPR/M27NcIuynVbJaSoGkrwr1ZWBmh42DixJbds3D2MNYA&#10;RTzQUdpi/G66+9z4paHZNlBVp9FHnvesHujHPiRFHHY3Ltz5PWW9/sNM/wAAAP//AwBQSwMEFAAG&#10;AAgAAAAhAGIzXNDdAAAACQEAAA8AAABkcnMvZG93bnJldi54bWxMj0FLw0AQhe+C/2EZwZvdNEaN&#10;MZsSFBGsIFYv3qbZMQlmZ0N226b/3vGkx4/3ePNNuZrdoPY0hd6zgeUiAUXceNtza+Dj/fEiBxUi&#10;ssXBMxk4UoBVdXpSYmH9gd9ov4mtkhEOBRroYhwLrUPTkcOw8COxZF9+chgFp1bbCQ8y7gadJsm1&#10;dtizXOhwpPuOmu/Nzhl4zj7x4TKu6Rh5fq3rp3zMwosx52dzfQcq0hz/yvCrL+pQidPW79gGNQgn&#10;VzdSNZDegpI8y5YpqK1wkqegq1L//6D6AQAA//8DAFBLAQItABQABgAIAAAAIQC2gziS/gAAAOEB&#10;AAATAAAAAAAAAAAAAAAAAAAAAABbQ29udGVudF9UeXBlc10ueG1sUEsBAi0AFAAGAAgAAAAhADj9&#10;If/WAAAAlAEAAAsAAAAAAAAAAAAAAAAALwEAAF9yZWxzLy5yZWxzUEsBAi0AFAAGAAgAAAAhAEC2&#10;keJMAgAAqQQAAA4AAAAAAAAAAAAAAAAALgIAAGRycy9lMm9Eb2MueG1sUEsBAi0AFAAGAAgAAAAh&#10;AGIzXNDdAAAACQEAAA8AAAAAAAAAAAAAAAAApgQAAGRycy9kb3ducmV2LnhtbFBLBQYAAAAABAAE&#10;APMAAACwBQAAAAA=&#10;" fillcolor="white [3201]" strokecolor="white [3212]" strokeweight=".5pt">
+              <v:shape w14:anchorId="749CD19B" id="Text Box 2" o:spid="_x0000_s1027" type="#_x0000_t202" style="position:absolute;left:0;text-align:left;margin-left:52.85pt;margin-top:1.45pt;width:167.75pt;height:102.65pt;z-index:251659264;visibility:visible;mso-wrap-style:square;mso-width-percent:0;mso-height-percent:0;mso-wrap-distance-left:9pt;mso-wrap-distance-top:0;mso-wrap-distance-right:9pt;mso-wrap-distance-bottom:0;mso-position-horizontal:absolute;mso-position-horizontal-relative:text;mso-position-vertical:absolute;mso-position-vertical-relative:text;mso-width-percent:0;mso-height-percent:0;mso-width-relative:margin;mso-height-relative:margin;v-text-anchor:top" o:gfxdata="UEsDBBQABgAIAAAAIQC2gziS/gAAAOEBAAATAAAAW0NvbnRlbnRfVHlwZXNdLnhtbJSRQU7DMBBF&#10;90jcwfIWJU67QAgl6YK0S0CoHGBkTxKLZGx5TGhvj5O2G0SRWNoz/78nu9wcxkFMGNg6quQqL6RA&#10;0s5Y6ir5vt9lD1JwBDIwOMJKHpHlpr69KfdHjyxSmriSfYz+USnWPY7AufNIadK6MEJMx9ApD/oD&#10;OlTrorhX2lFEilmcO2RdNtjC5xDF9pCuTyYBB5bi6bQ4syoJ3g9WQ0ymaiLzg5KdCXlKLjvcW893&#10;SUOqXwnz5DrgnHtJTxOsQfEKIT7DmDSUCaxw7Rqn8787ZsmRM9e2VmPeBN4uqYvTtW7jvijg9N/y&#10;JsXecLq0q+WD6m8AAAD//wMAUEsDBBQABgAIAAAAIQA4/SH/1gAAAJQBAAALAAAAX3JlbHMvLnJl&#10;bHOkkMFqwzAMhu+DvYPRfXGawxijTi+j0GvpHsDYimMaW0Yy2fr2M4PBMnrbUb/Q94l/f/hMi1qR&#10;JVI2sOt6UJgd+ZiDgffL8ekFlFSbvV0oo4EbChzGx4f9GRdb25HMsYhqlCwG5lrLq9biZkxWOiqY&#10;22YiTra2kYMu1l1tQD30/bPm3wwYN0x18gb45AdQl1tp5j/sFB2T0FQ7R0nTNEV3j6o9feQzro1i&#10;OWA14Fm+Q8a1a8+Bvu/d/dMb2JY5uiPbhG/ktn4cqGU/er3pcvwCAAD//wMAUEsDBBQABgAIAAAA&#10;IQBAtpHiTAIAAKkEAAAOAAAAZHJzL2Uyb0RvYy54bWysVE1vGjEQvVfqf7B8LwsL+ShiiWgiqkpR&#10;EgmqnI3XCyt5Pa5t2E1/fZ/NR0iaU9WLGc/MPs+8ecPkpms02ynnazIFH/T6nCkjqazNuuA/l/Mv&#10;15z5IEwpNBlV8Bfl+c3086dJa8cqpw3pUjkGEOPHrS34JgQ7zjIvN6oRvkdWGQQrco0IuLp1VjrR&#10;Ar3RWd7vX2YtudI6ksp7eO/2QT5N+FWlZHisKq8C0wVHbSGdLp2reGbTiRivnbCbWh7KEP9QRSNq&#10;g0dPUHciCLZ19V9QTS0deapCT1KTUVXVUqUe0M2g/66bxUZYlXoBOd6eaPL/D1Y+7J4cq8uC55wZ&#10;0WBES9UF9o06lkd2WuvHSFpYpIUObkz56Pdwxqa7yjXxF+0wxMHzy4nbCCbhzAfD/ii/4EwiBnt4&#10;dZnYz14/t86H74oaFo2COwwvcSp29z6gFKQeU+JrnnRdzmut0yUKRt1qx3YCo9YhFYkv3mRpw9qC&#10;Xw4v+gn4TSxJ7hVhtf4AAXjaoJBIyr75aIVu1SUKT8SsqHwBX472evNWzmv0dC98eBIOAgNFWJrw&#10;iKPShJroYHG2Iff7I3/Mx9wR5ayFYAvuf22FU5zpHwaK+DoYjaLC02V0cZXj4s4jq/OI2Ta3BKIG&#10;WE8rkxnzgz6alaPmGbs1i68iJIzE2wUPR/M27NcIuynVbJaSoGkrwr1ZWBmh42DixJbds3D2MNYA&#10;RTzQUdpi/G66+9z4paHZNlBVp9FHnvesHujHPiRFHHY3Ltz5PWW9/sNM/wAAAP//AwBQSwMEFAAG&#10;AAgAAAAhAGIzXNDdAAAACQEAAA8AAABkcnMvZG93bnJldi54bWxMj0FLw0AQhe+C/2EZwZvdNEaN&#10;MZsSFBGsIFYv3qbZMQlmZ0N226b/3vGkx4/3ePNNuZrdoPY0hd6zgeUiAUXceNtza+Dj/fEiBxUi&#10;ssXBMxk4UoBVdXpSYmH9gd9ov4mtkhEOBRroYhwLrUPTkcOw8COxZF9+chgFp1bbCQ8y7gadJsm1&#10;dtizXOhwpPuOmu/Nzhl4zj7x4TKu6Rh5fq3rp3zMwosx52dzfQcq0hz/yvCrL+pQidPW79gGNQgn&#10;VzdSNZDegpI8y5YpqK1wkqegq1L//6D6AQAA//8DAFBLAQItABQABgAIAAAAIQC2gziS/gAAAOEB&#10;AAATAAAAAAAAAAAAAAAAAAAAAABbQ29udGVudF9UeXBlc10ueG1sUEsBAi0AFAAGAAgAAAAhADj9&#10;If/WAAAAlAEAAAsAAAAAAAAAAAAAAAAALwEAAF9yZWxzLy5yZWxzUEsBAi0AFAAGAAgAAAAhAEC2&#10;keJMAgAAqQQAAA4AAAAAAAAAAAAAAAAALgIAAGRycy9lMm9Eb2MueG1sUEsBAi0AFAAGAAgAAAAh&#10;AGIzXNDdAAAACQEAAA8AAAAAAAAAAAAAAAAApgQAAGRycy9kb3ducmV2LnhtbFBLBQYAAAAABAAE&#10;APMAAACwBQAAAAA=&#10;" fillcolor="white [3201]" strokecolor="white [3212]" strokeweight=".5pt">
                 <v:textbox>
                   <w:txbxContent>
                     <w:p>
@@ -461,25 +450,18 @@
                         <w:t xml:space="preserve"> </w:t>
                       </w:r>
                       <w:r>
-                        <w:t xml:space="preserve">Pijltje links </w:t>
-                      </w:r>
-                      <w:r>
-                        <w:t>= Stap naar links</w:t>
+                        <w:t>Pijltje links = Stap naar links</w:t>
                       </w:r>
                     </w:p>
                     <w:p>
                       <w:r>
                         <w:br/>
-                      </w:r>
-                      <w:r>
                         <w:t>Pijltje rechts = Stap naar rechts</w:t>
                       </w:r>
                     </w:p>
                     <w:p>
                       <w:r>
                         <w:br/>
-                      </w:r>
-                      <w:r>
                         <w:t>Pijltje boven = Stap naar boven</w:t>
                       </w:r>
                     </w:p>
@@ -497,7 +479,7 @@
       <w:r>
         <w:rPr>
           <w:noProof/>
-          <w:lang w:val="en-US" w:eastAsia="ja-JP"/>
+          <w:lang w:eastAsia="nl-NL"/>
         </w:rPr>
         <w:drawing>
           <wp:inline distT="0" distB="0" distL="0" distR="0" wp14:anchorId="5B5057F0" wp14:editId="344A711F">
@@ -517,7 +499,7 @@
                     </pic:cNvPicPr>
                   </pic:nvPicPr>
                   <pic:blipFill>
-                    <a:blip r:embed="rId9">
+                    <a:blip r:embed="rId8">
                       <a:extLst>
                         <a:ext uri="{28A0092B-C50C-407E-A947-70E740481C1C}">
                           <a14:useLocalDpi xmlns:a14="http://schemas.microsoft.com/office/drawing/2010/main" val="0"/>
@@ -556,12 +538,15 @@
         </w:tabs>
         <w:ind w:left="90"/>
         <w:jc w:val="center"/>
+        <w:rPr>
+          <w:sz w:val="10"/>
+        </w:rPr>
       </w:pPr>
       <w:r>
         <w:rPr>
           <w:rFonts w:ascii="Arial Rounded MT Bold" w:hAnsi="Arial Rounded MT Bold"/>
           <w:b/>
-          <w:sz w:val="72"/>
+          <w:sz w:val="36"/>
           <w:u w:val="single"/>
         </w:rPr>
         <w:t>Spelregels:</w:t>
@@ -569,7 +554,7 @@
     </w:p>
     <w:p>
       <w:pPr>
-        <w:pStyle w:val="ListParagraph"/>
+        <w:pStyle w:val="Lijstalinea"/>
         <w:numPr>
           <w:ilvl w:val="0"/>
           <w:numId w:val="2"/>
@@ -583,30 +568,12 @@
         <w:rPr>
           <w:sz w:val="28"/>
         </w:rPr>
-        <w:t>Elke speler kiest eerst zijn</w:t>
-      </w:r>
-      <w:r>
-        <w:rPr>
-          <w:sz w:val="28"/>
-        </w:rPr>
-        <w:t xml:space="preserve"> poppetje waarmee diegene</w:t>
-      </w:r>
-      <w:r>
-        <w:rPr>
-          <w:sz w:val="28"/>
-        </w:rPr>
-        <w:t xml:space="preserve"> wilt spelen</w:t>
-      </w:r>
-      <w:r>
-        <w:rPr>
-          <w:sz w:val="28"/>
-        </w:rPr>
-        <w:t>.</w:t>
+        <w:t xml:space="preserve">Speler met hoogste rol aan begin, start het spel. </w:t>
       </w:r>
     </w:p>
     <w:p>
       <w:pPr>
-        <w:pStyle w:val="ListParagraph"/>
+        <w:pStyle w:val="Lijstalinea"/>
         <w:numPr>
           <w:ilvl w:val="0"/>
           <w:numId w:val="2"/>
@@ -620,81 +587,12 @@
         <w:rPr>
           <w:sz w:val="28"/>
         </w:rPr>
-        <w:t xml:space="preserve">laat </w:t>
-      </w:r>
-      <w:r>
-        <w:rPr>
-          <w:sz w:val="28"/>
-        </w:rPr>
-        <w:t>e</w:t>
-      </w:r>
-      <w:r>
-        <w:rPr>
-          <w:sz w:val="28"/>
-        </w:rPr>
-        <w:t>lke speler</w:t>
-      </w:r>
-      <w:r>
-        <w:rPr>
-          <w:sz w:val="28"/>
-        </w:rPr>
-        <w:t xml:space="preserve"> d</w:t>
-      </w:r>
-      <w:r>
-        <w:rPr>
-          <w:sz w:val="28"/>
-        </w:rPr>
-        <w:t>e dobblesteen rollen totdat</w:t>
-      </w:r>
-      <w:r>
-        <w:rPr>
-          <w:sz w:val="28"/>
-        </w:rPr>
-        <w:t xml:space="preserve"> </w:t>
-      </w:r>
-      <w:r>
-        <w:rPr>
-          <w:sz w:val="28"/>
-        </w:rPr>
-        <w:t>de hoogste worp</w:t>
-      </w:r>
-      <w:r>
-        <w:rPr>
-          <w:sz w:val="28"/>
-        </w:rPr>
-        <w:t xml:space="preserve"> is gerold.</w:t>
+        <w:t>Elke speler kiest een categorie.</w:t>
       </w:r>
     </w:p>
     <w:p>
       <w:pPr>
-        <w:pStyle w:val="ListParagraph"/>
-        <w:ind w:left="1080" w:right="810"/>
-        <w:rPr>
-          <w:sz w:val="28"/>
-        </w:rPr>
-      </w:pPr>
-      <w:r>
-        <w:rPr>
-          <w:sz w:val="28"/>
-        </w:rPr>
-        <w:t>(</w:t>
-      </w:r>
-      <w:r>
-        <w:rPr>
-          <w:sz w:val="28"/>
-        </w:rPr>
-        <w:t>Als je er 2 mensen zijn die hetzelfde hebben gegooid, gooien zij tussen elkaar de hoogste worp.</w:t>
-      </w:r>
-      <w:r>
-        <w:rPr>
-          <w:sz w:val="28"/>
-        </w:rPr>
-        <w:t>)</w:t>
-      </w:r>
-    </w:p>
-    <w:p>
-      <w:pPr>
-        <w:pStyle w:val="ListParagraph"/>
+        <w:pStyle w:val="Lijstalinea"/>
         <w:numPr>
           <w:ilvl w:val="0"/>
           <w:numId w:val="2"/>
@@ -708,60 +606,12 @@
         <w:rPr>
           <w:sz w:val="28"/>
         </w:rPr>
-        <w:t xml:space="preserve">Diegene met de hoogste worp </w:t>
-      </w:r>
-      <w:r>
-        <w:rPr>
-          <w:sz w:val="28"/>
-        </w:rPr>
-        <w:t>mag</w:t>
-      </w:r>
-      <w:r>
-        <w:rPr>
-          <w:sz w:val="28"/>
-        </w:rPr>
-        <w:t xml:space="preserve"> als eerste beginnen en mag ook als eerst</w:t>
-      </w:r>
-      <w:r>
-        <w:rPr>
-          <w:sz w:val="28"/>
-        </w:rPr>
-        <w:t xml:space="preserve"> </w:t>
-      </w:r>
-      <w:r>
-        <w:rPr>
-          <w:sz w:val="28"/>
-        </w:rPr>
-        <w:t>een categorie kiezen</w:t>
-      </w:r>
-      <w:r>
-        <w:rPr>
-          <w:sz w:val="28"/>
-        </w:rPr>
-        <w:t xml:space="preserve"> nadat gaat het spel gewoon door met de klok mee</w:t>
-      </w:r>
-      <w:r>
-        <w:rPr>
-          <w:sz w:val="28"/>
-        </w:rPr>
-        <w:t>.</w:t>
-      </w:r>
-      <w:r>
-        <w:rPr>
-          <w:sz w:val="28"/>
-        </w:rPr>
-        <w:t xml:space="preserve"> </w:t>
-      </w:r>
-      <w:r>
-        <w:rPr>
-          <w:sz w:val="28"/>
-        </w:rPr>
-        <w:t xml:space="preserve"> </w:t>
+        <w:t>De hoogte van de dobbelrol staat voor stappen: 1 &amp; 2 is 1 stap, 3 &amp; 4 zijn 2 stappen en 5 &amp; 6 zijn 3 stappen.</w:t>
       </w:r>
     </w:p>
     <w:p>
       <w:pPr>
-        <w:pStyle w:val="ListParagraph"/>
+        <w:pStyle w:val="Lijstalinea"/>
         <w:numPr>
           <w:ilvl w:val="0"/>
           <w:numId w:val="2"/>
@@ -775,12 +625,12 @@
         <w:rPr>
           <w:sz w:val="28"/>
         </w:rPr>
-        <w:t xml:space="preserve">De volgende worpen geven de volgende stappen aan: worp 1 of 2 is 1 stap nemen, worp 3 of 4 is 2 stappen nemen en worp 5 of 6 is 3 stappen nemen. </w:t>
+        <w:t xml:space="preserve">Elke speler kan in zijn beurt naar boven of wisselen van categorie. </w:t>
       </w:r>
     </w:p>
     <w:p>
       <w:pPr>
-        <w:pStyle w:val="ListParagraph"/>
+        <w:pStyle w:val="Lijstalinea"/>
         <w:numPr>
           <w:ilvl w:val="0"/>
           <w:numId w:val="2"/>
@@ -792,54 +642,132 @@
       </w:pPr>
       <w:r>
         <w:rPr>
-          <w:sz w:val="28"/>
-        </w:rPr>
-        <w:t>Je gaat pas een stap verplaatsen als je het antwoord go</w:t>
-      </w:r>
-      <w:r>
-        <w:rPr>
-          <w:sz w:val="28"/>
-        </w:rPr>
-        <w:t xml:space="preserve">ed hebt gegeven. </w:t>
+          <w:b/>
+          <w:sz w:val="28"/>
+        </w:rPr>
+        <w:t>Blauw</w:t>
+      </w:r>
+      <w:r>
+        <w:rPr>
+          <w:sz w:val="28"/>
+        </w:rPr>
+        <w:t xml:space="preserve"> = Sport – </w:t>
+      </w:r>
+      <w:r>
+        <w:rPr>
+          <w:b/>
+          <w:sz w:val="28"/>
+        </w:rPr>
+        <w:t>Groen</w:t>
+      </w:r>
+      <w:r>
+        <w:rPr>
+          <w:sz w:val="28"/>
+        </w:rPr>
+        <w:t xml:space="preserve"> = Geogra</w:t>
+      </w:r>
+      <w:bookmarkStart w:id="0" w:name="_GoBack"/>
+      <w:bookmarkEnd w:id="0"/>
+      <w:r>
+        <w:rPr>
+          <w:sz w:val="28"/>
+        </w:rPr>
+        <w:t xml:space="preserve">fie – </w:t>
+      </w:r>
+      <w:r>
+        <w:rPr>
+          <w:b/>
+          <w:sz w:val="28"/>
+        </w:rPr>
+        <w:t>Rood</w:t>
+      </w:r>
+      <w:r>
+        <w:rPr>
+          <w:sz w:val="28"/>
+        </w:rPr>
+        <w:t xml:space="preserve"> = Entertainment – </w:t>
+      </w:r>
+      <w:r>
+        <w:rPr>
+          <w:b/>
+          <w:sz w:val="28"/>
+        </w:rPr>
+        <w:t>Geel</w:t>
+      </w:r>
+      <w:r>
+        <w:rPr>
+          <w:sz w:val="28"/>
+        </w:rPr>
+        <w:t xml:space="preserve"> = Geschiedenis</w:t>
       </w:r>
     </w:p>
     <w:p>
       <w:pPr>
-        <w:ind w:right="810"/>
-        <w:rPr>
-          <w:sz w:val="28"/>
-        </w:rPr>
-      </w:pPr>
+        <w:pStyle w:val="Lijstalinea"/>
+        <w:numPr>
+          <w:ilvl w:val="0"/>
+          <w:numId w:val="2"/>
+        </w:numPr>
+        <w:ind w:left="1080" w:right="810"/>
+        <w:rPr>
+          <w:sz w:val="28"/>
+        </w:rPr>
+      </w:pPr>
+      <w:r>
+        <w:rPr>
+          <w:sz w:val="28"/>
+        </w:rPr>
+        <w:t>Bij een goed antwoord gaat een speler omhoog.</w:t>
+      </w:r>
     </w:p>
     <w:p>
       <w:pPr>
         <w:ind w:right="810"/>
         <w:jc w:val="center"/>
         <w:rPr>
-          <w:sz w:val="36"/>
-        </w:rPr>
-      </w:pPr>
-      <w:r>
-        <w:rPr>
-          <w:sz w:val="36"/>
+          <w:b/>
+          <w:sz w:val="28"/>
+        </w:rPr>
+      </w:pPr>
+      <w:r>
+        <w:rPr>
+          <w:b/>
+          <w:sz w:val="28"/>
         </w:rPr>
         <w:t xml:space="preserve">Wie als eerst de top </w:t>
       </w:r>
       <w:r>
         <w:rPr>
-          <w:sz w:val="36"/>
+          <w:b/>
+          <w:sz w:val="28"/>
         </w:rPr>
         <w:t>bereikt heeft</w:t>
       </w:r>
       <w:r>
         <w:rPr>
-          <w:sz w:val="36"/>
-        </w:rPr>
-        <w:t xml:space="preserve"> het spel gewonnen en mag zichzelf de beste rotterdammer noemen</w:t>
-      </w:r>
-      <w:r>
-        <w:rPr>
-          <w:sz w:val="36"/>
+          <w:b/>
+          <w:sz w:val="28"/>
+        </w:rPr>
+        <w:t xml:space="preserve"> het spel gew</w:t>
+      </w:r>
+      <w:r>
+        <w:rPr>
+          <w:b/>
+          <w:sz w:val="28"/>
+        </w:rPr>
+        <w:t xml:space="preserve">onnen en mag zichzelf The Euromaster </w:t>
+      </w:r>
+      <w:r>
+        <w:rPr>
+          <w:b/>
+          <w:sz w:val="28"/>
+        </w:rPr>
+        <w:t>noemen</w:t>
+      </w:r>
+      <w:r>
+        <w:rPr>
+          <w:b/>
+          <w:sz w:val="28"/>
         </w:rPr>
         <w:t>!</w:t>
       </w:r>
@@ -883,8 +811,6 @@
           <w:b/>
         </w:rPr>
       </w:pPr>
-      <w:bookmarkStart w:id="0" w:name="_GoBack"/>
-      <w:bookmarkEnd w:id="0"/>
     </w:p>
     <w:sectPr>
       <w:pgSz w:w="11906" w:h="16838"/>
@@ -897,8 +823,8 @@
 </file>
 
 <file path=word/numbering.xml><?xml version="1.0" encoding="utf-8"?>
-<w:numbering xmlns:wpc="http://schemas.microsoft.com/office/word/2010/wordprocessingCanvas" xmlns:mc="http://schemas.openxmlformats.org/markup-compatibility/2006" xmlns:o="urn:schemas-microsoft-com:office:office" xmlns:r="http://schemas.openxmlformats.org/officeDocument/2006/relationships" xmlns:m="http://schemas.openxmlformats.org/officeDocument/2006/math" xmlns:v="urn:schemas-microsoft-com:vml" xmlns:wp14="http://schemas.microsoft.com/office/word/2010/wordprocessingDrawing" xmlns:wp="http://schemas.openxmlformats.org/drawingml/2006/wordprocessingDrawing" xmlns:w10="urn:schemas-microsoft-com:office:word" xmlns:w="http://schemas.openxmlformats.org/wordprocessingml/2006/main" xmlns:w14="http://schemas.microsoft.com/office/word/2010/wordml" xmlns:wpg="http://schemas.microsoft.com/office/word/2010/wordprocessingGroup" xmlns:wpi="http://schemas.microsoft.com/office/word/2010/wordprocessingInk" xmlns:wne="http://schemas.microsoft.com/office/word/2006/wordml" xmlns:wps="http://schemas.microsoft.com/office/word/2010/wordprocessingShape" mc:Ignorable="w14 wp14">
-  <w:abstractNum w:abstractNumId="0">
+<w:numbering xmlns:wpc="http://schemas.microsoft.com/office/word/2010/wordprocessingCanvas" xmlns:mc="http://schemas.openxmlformats.org/markup-compatibility/2006" xmlns:o="urn:schemas-microsoft-com:office:office" xmlns:r="http://schemas.openxmlformats.org/officeDocument/2006/relationships" xmlns:m="http://schemas.openxmlformats.org/officeDocument/2006/math" xmlns:v="urn:schemas-microsoft-com:vml" xmlns:wp14="http://schemas.microsoft.com/office/word/2010/wordprocessingDrawing" xmlns:wp="http://schemas.openxmlformats.org/drawingml/2006/wordprocessingDrawing" xmlns:w10="urn:schemas-microsoft-com:office:word" xmlns:w="http://schemas.openxmlformats.org/wordprocessingml/2006/main" xmlns:w14="http://schemas.microsoft.com/office/word/2010/wordml" xmlns:w15="http://schemas.microsoft.com/office/word/2012/wordml" xmlns:wpg="http://schemas.microsoft.com/office/word/2010/wordprocessingGroup" xmlns:wpi="http://schemas.microsoft.com/office/word/2010/wordprocessingInk" xmlns:wne="http://schemas.microsoft.com/office/word/2006/wordml" xmlns:wps="http://schemas.microsoft.com/office/word/2010/wordprocessingShape" mc:Ignorable="w14 w15 wp14">
+  <w:abstractNum w:abstractNumId="0" w15:restartNumberingAfterBreak="0">
     <w:nsid w:val="136B19DF"/>
     <w:multiLevelType w:val="hybridMultilevel"/>
     <w:tmpl w:val="AF30422E"/>
@@ -1011,7 +937,7 @@
       </w:rPr>
     </w:lvl>
   </w:abstractNum>
-  <w:abstractNum w:abstractNumId="1">
+  <w:abstractNum w:abstractNumId="1" w15:restartNumberingAfterBreak="0">
     <w:nsid w:val="74AA788C"/>
     <w:multiLevelType w:val="hybridMultilevel"/>
     <w:tmpl w:val="AAB6B470"/>
@@ -1134,7 +1060,7 @@
 </file>
 
 <file path=word/styles.xml><?xml version="1.0" encoding="utf-8"?>
-<w:styles xmlns:mc="http://schemas.openxmlformats.org/markup-compatibility/2006" xmlns:r="http://schemas.openxmlformats.org/officeDocument/2006/relationships" xmlns:w="http://schemas.openxmlformats.org/wordprocessingml/2006/main" xmlns:w14="http://schemas.microsoft.com/office/word/2010/wordml" mc:Ignorable="w14">
+<w:styles xmlns:mc="http://schemas.openxmlformats.org/markup-compatibility/2006" xmlns:r="http://schemas.openxmlformats.org/officeDocument/2006/relationships" xmlns:w="http://schemas.openxmlformats.org/wordprocessingml/2006/main" xmlns:w14="http://schemas.microsoft.com/office/word/2010/wordml" xmlns:w15="http://schemas.microsoft.com/office/word/2012/wordml" mc:Ignorable="w14 w15">
   <w:docDefaults>
     <w:rPrDefault>
       <w:rPr>
@@ -1150,156 +1076,390 @@
       </w:pPr>
     </w:pPrDefault>
   </w:docDefaults>
-  <w:latentStyles w:defLockedState="0" w:defUIPriority="99" w:defSemiHidden="1" w:defUnhideWhenUsed="1" w:defQFormat="0" w:count="267">
-    <w:lsdException w:name="Normal" w:semiHidden="0" w:uiPriority="0" w:unhideWhenUsed="0" w:qFormat="1"/>
-    <w:lsdException w:name="heading 1" w:semiHidden="0" w:uiPriority="9" w:unhideWhenUsed="0" w:qFormat="1"/>
-    <w:lsdException w:name="heading 2" w:uiPriority="9" w:qFormat="1"/>
-    <w:lsdException w:name="heading 3" w:uiPriority="9" w:qFormat="1"/>
-    <w:lsdException w:name="heading 4" w:uiPriority="9" w:qFormat="1"/>
-    <w:lsdException w:name="heading 5" w:uiPriority="9" w:qFormat="1"/>
-    <w:lsdException w:name="heading 6" w:uiPriority="9" w:qFormat="1"/>
-    <w:lsdException w:name="heading 7" w:uiPriority="9" w:qFormat="1"/>
-    <w:lsdException w:name="heading 8" w:uiPriority="9" w:qFormat="1"/>
-    <w:lsdException w:name="heading 9" w:uiPriority="9" w:qFormat="1"/>
-    <w:lsdException w:name="toc 1" w:uiPriority="39"/>
-    <w:lsdException w:name="toc 2" w:uiPriority="39"/>
-    <w:lsdException w:name="toc 3" w:uiPriority="39"/>
-    <w:lsdException w:name="toc 4" w:uiPriority="39"/>
-    <w:lsdException w:name="toc 5" w:uiPriority="39"/>
-    <w:lsdException w:name="toc 6" w:uiPriority="39"/>
-    <w:lsdException w:name="toc 7" w:uiPriority="39"/>
-    <w:lsdException w:name="toc 8" w:uiPriority="39"/>
-    <w:lsdException w:name="toc 9" w:uiPriority="39"/>
-    <w:lsdException w:name="caption" w:uiPriority="35" w:qFormat="1"/>
-    <w:lsdException w:name="Title" w:semiHidden="0" w:uiPriority="10" w:unhideWhenUsed="0" w:qFormat="1"/>
-    <w:lsdException w:name="Default Paragraph Font" w:uiPriority="1"/>
-    <w:lsdException w:name="Subtitle" w:semiHidden="0" w:uiPriority="11" w:unhideWhenUsed="0" w:qFormat="1"/>
-    <w:lsdException w:name="Strong" w:semiHidden="0" w:uiPriority="22" w:unhideWhenUsed="0" w:qFormat="1"/>
-    <w:lsdException w:name="Emphasis" w:semiHidden="0" w:uiPriority="20" w:unhideWhenUsed="0" w:qFormat="1"/>
-    <w:lsdException w:name="Table Grid" w:semiHidden="0" w:uiPriority="39" w:unhideWhenUsed="0"/>
-    <w:lsdException w:name="Placeholder Text" w:unhideWhenUsed="0"/>
-    <w:lsdException w:name="No Spacing" w:semiHidden="0" w:uiPriority="1" w:unhideWhenUsed="0" w:qFormat="1"/>
-    <w:lsdException w:name="Light Shading" w:semiHidden="0" w:uiPriority="60" w:unhideWhenUsed="0"/>
-    <w:lsdException w:name="Light List" w:semiHidden="0" w:uiPriority="61" w:unhideWhenUsed="0"/>
-    <w:lsdException w:name="Light Grid" w:semiHidden="0" w:uiPriority="62" w:unhideWhenUsed="0"/>
-    <w:lsdException w:name="Medium Shading 1" w:semiHidden="0" w:uiPriority="63" w:unhideWhenUsed="0"/>
-    <w:lsdException w:name="Medium Shading 2" w:semiHidden="0" w:uiPriority="64" w:unhideWhenUsed="0"/>
-    <w:lsdException w:name="Medium List 1" w:semiHidden="0" w:uiPriority="65" w:unhideWhenUsed="0"/>
-    <w:lsdException w:name="Medium List 2" w:semiHidden="0" w:uiPriority="66" w:unhideWhenUsed="0"/>
-    <w:lsdException w:name="Medium Grid 1" w:semiHidden="0" w:uiPriority="67" w:unhideWhenUsed="0"/>
-    <w:lsdException w:name="Medium Grid 2" w:semiHidden="0" w:uiPriority="68" w:unhideWhenUsed="0"/>
-    <w:lsdException w:name="Medium Grid 3" w:semiHidden="0" w:uiPriority="69" w:unhideWhenUsed="0"/>
-    <w:lsdException w:name="Dark List" w:semiHidden="0" w:uiPriority="70" w:unhideWhenUsed="0"/>
-    <w:lsdException w:name="Colorful Shading" w:semiHidden="0" w:uiPriority="71" w:unhideWhenUsed="0"/>
-    <w:lsdException w:name="Colorful List" w:semiHidden="0" w:uiPriority="72" w:unhideWhenUsed="0"/>
-    <w:lsdException w:name="Colorful Grid" w:semiHidden="0" w:uiPriority="73" w:unhideWhenUsed="0"/>
-    <w:lsdException w:name="Light Shading Accent 1" w:semiHidden="0" w:uiPriority="60" w:unhideWhenUsed="0"/>
-    <w:lsdException w:name="Light List Accent 1" w:semiHidden="0" w:uiPriority="61" w:unhideWhenUsed="0"/>
-    <w:lsdException w:name="Light Grid Accent 1" w:semiHidden="0" w:uiPriority="62" w:unhideWhenUsed="0"/>
-    <w:lsdException w:name="Medium Shading 1 Accent 1" w:semiHidden="0" w:uiPriority="63" w:unhideWhenUsed="0"/>
-    <w:lsdException w:name="Medium Shading 2 Accent 1" w:semiHidden="0" w:uiPriority="64" w:unhideWhenUsed="0"/>
-    <w:lsdException w:name="Medium List 1 Accent 1" w:semiHidden="0" w:uiPriority="65" w:unhideWhenUsed="0"/>
-    <w:lsdException w:name="Revision" w:unhideWhenUsed="0"/>
-    <w:lsdException w:name="List Paragraph" w:semiHidden="0" w:uiPriority="34" w:unhideWhenUsed="0" w:qFormat="1"/>
-    <w:lsdException w:name="Quote" w:semiHidden="0" w:uiPriority="29" w:unhideWhenUsed="0" w:qFormat="1"/>
-    <w:lsdException w:name="Intense Quote" w:semiHidden="0" w:uiPriority="30" w:unhideWhenUsed="0" w:qFormat="1"/>
-    <w:lsdException w:name="Medium List 2 Accent 1" w:semiHidden="0" w:uiPriority="66" w:unhideWhenUsed="0"/>
-    <w:lsdException w:name="Medium Grid 1 Accent 1" w:semiHidden="0" w:uiPriority="67" w:unhideWhenUsed="0"/>
-    <w:lsdException w:name="Medium Grid 2 Accent 1" w:semiHidden="0" w:uiPriority="68" w:unhideWhenUsed="0"/>
-    <w:lsdException w:name="Medium Grid 3 Accent 1" w:semiHidden="0" w:uiPriority="69" w:unhideWhenUsed="0"/>
-    <w:lsdException w:name="Dark List Accent 1" w:semiHidden="0" w:uiPriority="70" w:unhideWhenUsed="0"/>
-    <w:lsdException w:name="Colorful Shading Accent 1" w:semiHidden="0" w:uiPriority="71" w:unhideWhenUsed="0"/>
-    <w:lsdException w:name="Colorful List Accent 1" w:semiHidden="0" w:uiPriority="72" w:unhideWhenUsed="0"/>
-    <w:lsdException w:name="Colorful Grid Accent 1" w:semiHidden="0" w:uiPriority="73" w:unhideWhenUsed="0"/>
-    <w:lsdException w:name="Light Shading Accent 2" w:semiHidden="0" w:uiPriority="60" w:unhideWhenUsed="0"/>
-    <w:lsdException w:name="Light List Accent 2" w:semiHidden="0" w:uiPriority="61" w:unhideWhenUsed="0"/>
-    <w:lsdException w:name="Light Grid Accent 2" w:semiHidden="0" w:uiPriority="62" w:unhideWhenUsed="0"/>
-    <w:lsdException w:name="Medium Shading 1 Accent 2" w:semiHidden="0" w:uiPriority="63" w:unhideWhenUsed="0"/>
-    <w:lsdException w:name="Medium Shading 2 Accent 2" w:semiHidden="0" w:uiPriority="64" w:unhideWhenUsed="0"/>
-    <w:lsdException w:name="Medium List 1 Accent 2" w:semiHidden="0" w:uiPriority="65" w:unhideWhenUsed="0"/>
-    <w:lsdException w:name="Medium List 2 Accent 2" w:semiHidden="0" w:uiPriority="66" w:unhideWhenUsed="0"/>
-    <w:lsdException w:name="Medium Grid 1 Accent 2" w:semiHidden="0" w:uiPriority="67" w:unhideWhenUsed="0"/>
-    <w:lsdException w:name="Medium Grid 2 Accent 2" w:semiHidden="0" w:uiPriority="68" w:unhideWhenUsed="0"/>
-    <w:lsdException w:name="Medium Grid 3 Accent 2" w:semiHidden="0" w:uiPriority="69" w:unhideWhenUsed="0"/>
-    <w:lsdException w:name="Dark List Accent 2" w:semiHidden="0" w:uiPriority="70" w:unhideWhenUsed="0"/>
-    <w:lsdException w:name="Colorful Shading Accent 2" w:semiHidden="0" w:uiPriority="71" w:unhideWhenUsed="0"/>
-    <w:lsdException w:name="Colorful List Accent 2" w:semiHidden="0" w:uiPriority="72" w:unhideWhenUsed="0"/>
-    <w:lsdException w:name="Colorful Grid Accent 2" w:semiHidden="0" w:uiPriority="73" w:unhideWhenUsed="0"/>
-    <w:lsdException w:name="Light Shading Accent 3" w:semiHidden="0" w:uiPriority="60" w:unhideWhenUsed="0"/>
-    <w:lsdException w:name="Light List Accent 3" w:semiHidden="0" w:uiPriority="61" w:unhideWhenUsed="0"/>
-    <w:lsdException w:name="Light Grid Accent 3" w:semiHidden="0" w:uiPriority="62" w:unhideWhenUsed="0"/>
-    <w:lsdException w:name="Medium Shading 1 Accent 3" w:semiHidden="0" w:uiPriority="63" w:unhideWhenUsed="0"/>
-    <w:lsdException w:name="Medium Shading 2 Accent 3" w:semiHidden="0" w:uiPriority="64" w:unhideWhenUsed="0"/>
-    <w:lsdException w:name="Medium List 1 Accent 3" w:semiHidden="0" w:uiPriority="65" w:unhideWhenUsed="0"/>
-    <w:lsdException w:name="Medium List 2 Accent 3" w:semiHidden="0" w:uiPriority="66" w:unhideWhenUsed="0"/>
-    <w:lsdException w:name="Medium Grid 1 Accent 3" w:semiHidden="0" w:uiPriority="67" w:unhideWhenUsed="0"/>
-    <w:lsdException w:name="Medium Grid 2 Accent 3" w:semiHidden="0" w:uiPriority="68" w:unhideWhenUsed="0"/>
-    <w:lsdException w:name="Medium Grid 3 Accent 3" w:semiHidden="0" w:uiPriority="69" w:unhideWhenUsed="0"/>
-    <w:lsdException w:name="Dark List Accent 3" w:semiHidden="0" w:uiPriority="70" w:unhideWhenUsed="0"/>
-    <w:lsdException w:name="Colorful Shading Accent 3" w:semiHidden="0" w:uiPriority="71" w:unhideWhenUsed="0"/>
-    <w:lsdException w:name="Colorful List Accent 3" w:semiHidden="0" w:uiPriority="72" w:unhideWhenUsed="0"/>
-    <w:lsdException w:name="Colorful Grid Accent 3" w:semiHidden="0" w:uiPriority="73" w:unhideWhenUsed="0"/>
-    <w:lsdException w:name="Light Shading Accent 4" w:semiHidden="0" w:uiPriority="60" w:unhideWhenUsed="0"/>
-    <w:lsdException w:name="Light List Accent 4" w:semiHidden="0" w:uiPriority="61" w:unhideWhenUsed="0"/>
-    <w:lsdException w:name="Light Grid Accent 4" w:semiHidden="0" w:uiPriority="62" w:unhideWhenUsed="0"/>
-    <w:lsdException w:name="Medium Shading 1 Accent 4" w:semiHidden="0" w:uiPriority="63" w:unhideWhenUsed="0"/>
-    <w:lsdException w:name="Medium Shading 2 Accent 4" w:semiHidden="0" w:uiPriority="64" w:unhideWhenUsed="0"/>
-    <w:lsdException w:name="Medium List 1 Accent 4" w:semiHidden="0" w:uiPriority="65" w:unhideWhenUsed="0"/>
-    <w:lsdException w:name="Medium List 2 Accent 4" w:semiHidden="0" w:uiPriority="66" w:unhideWhenUsed="0"/>
-    <w:lsdException w:name="Medium Grid 1 Accent 4" w:semiHidden="0" w:uiPriority="67" w:unhideWhenUsed="0"/>
-    <w:lsdException w:name="Medium Grid 2 Accent 4" w:semiHidden="0" w:uiPriority="68" w:unhideWhenUsed="0"/>
-    <w:lsdException w:name="Medium Grid 3 Accent 4" w:semiHidden="0" w:uiPriority="69" w:unhideWhenUsed="0"/>
-    <w:lsdException w:name="Dark List Accent 4" w:semiHidden="0" w:uiPriority="70" w:unhideWhenUsed="0"/>
-    <w:lsdException w:name="Colorful Shading Accent 4" w:semiHidden="0" w:uiPriority="71" w:unhideWhenUsed="0"/>
-    <w:lsdException w:name="Colorful List Accent 4" w:semiHidden="0" w:uiPriority="72" w:unhideWhenUsed="0"/>
-    <w:lsdException w:name="Colorful Grid Accent 4" w:semiHidden="0" w:uiPriority="73" w:unhideWhenUsed="0"/>
-    <w:lsdException w:name="Light Shading Accent 5" w:semiHidden="0" w:uiPriority="60" w:unhideWhenUsed="0"/>
-    <w:lsdException w:name="Light List Accent 5" w:semiHidden="0" w:uiPriority="61" w:unhideWhenUsed="0"/>
-    <w:lsdException w:name="Light Grid Accent 5" w:semiHidden="0" w:uiPriority="62" w:unhideWhenUsed="0"/>
-    <w:lsdException w:name="Medium Shading 1 Accent 5" w:semiHidden="0" w:uiPriority="63" w:unhideWhenUsed="0"/>
-    <w:lsdException w:name="Medium Shading 2 Accent 5" w:semiHidden="0" w:uiPriority="64" w:unhideWhenUsed="0"/>
-    <w:lsdException w:name="Medium List 1 Accent 5" w:semiHidden="0" w:uiPriority="65" w:unhideWhenUsed="0"/>
-    <w:lsdException w:name="Medium List 2 Accent 5" w:semiHidden="0" w:uiPriority="66" w:unhideWhenUsed="0"/>
-    <w:lsdException w:name="Medium Grid 1 Accent 5" w:semiHidden="0" w:uiPriority="67" w:unhideWhenUsed="0"/>
-    <w:lsdException w:name="Medium Grid 2 Accent 5" w:semiHidden="0" w:uiPriority="68" w:unhideWhenUsed="0"/>
-    <w:lsdException w:name="Medium Grid 3 Accent 5" w:semiHidden="0" w:uiPriority="69" w:unhideWhenUsed="0"/>
-    <w:lsdException w:name="Dark List Accent 5" w:semiHidden="0" w:uiPriority="70" w:unhideWhenUsed="0"/>
-    <w:lsdException w:name="Colorful Shading Accent 5" w:semiHidden="0" w:uiPriority="71" w:unhideWhenUsed="0"/>
-    <w:lsdException w:name="Colorful List Accent 5" w:semiHidden="0" w:uiPriority="72" w:unhideWhenUsed="0"/>
-    <w:lsdException w:name="Colorful Grid Accent 5" w:semiHidden="0" w:uiPriority="73" w:unhideWhenUsed="0"/>
-    <w:lsdException w:name="Light Shading Accent 6" w:semiHidden="0" w:uiPriority="60" w:unhideWhenUsed="0"/>
-    <w:lsdException w:name="Light List Accent 6" w:semiHidden="0" w:uiPriority="61" w:unhideWhenUsed="0"/>
-    <w:lsdException w:name="Light Grid Accent 6" w:semiHidden="0" w:uiPriority="62" w:unhideWhenUsed="0"/>
-    <w:lsdException w:name="Medium Shading 1 Accent 6" w:semiHidden="0" w:uiPriority="63" w:unhideWhenUsed="0"/>
-    <w:lsdException w:name="Medium Shading 2 Accent 6" w:semiHidden="0" w:uiPriority="64" w:unhideWhenUsed="0"/>
-    <w:lsdException w:name="Medium List 1 Accent 6" w:semiHidden="0" w:uiPriority="65" w:unhideWhenUsed="0"/>
-    <w:lsdException w:name="Medium List 2 Accent 6" w:semiHidden="0" w:uiPriority="66" w:unhideWhenUsed="0"/>
-    <w:lsdException w:name="Medium Grid 1 Accent 6" w:semiHidden="0" w:uiPriority="67" w:unhideWhenUsed="0"/>
-    <w:lsdException w:name="Medium Grid 2 Accent 6" w:semiHidden="0" w:uiPriority="68" w:unhideWhenUsed="0"/>
-    <w:lsdException w:name="Medium Grid 3 Accent 6" w:semiHidden="0" w:uiPriority="69" w:unhideWhenUsed="0"/>
-    <w:lsdException w:name="Dark List Accent 6" w:semiHidden="0" w:uiPriority="70" w:unhideWhenUsed="0"/>
-    <w:lsdException w:name="Colorful Shading Accent 6" w:semiHidden="0" w:uiPriority="71" w:unhideWhenUsed="0"/>
-    <w:lsdException w:name="Colorful List Accent 6" w:semiHidden="0" w:uiPriority="72" w:unhideWhenUsed="0"/>
-    <w:lsdException w:name="Colorful Grid Accent 6" w:semiHidden="0" w:uiPriority="73" w:unhideWhenUsed="0"/>
-    <w:lsdException w:name="Subtle Emphasis" w:semiHidden="0" w:uiPriority="19" w:unhideWhenUsed="0" w:qFormat="1"/>
-    <w:lsdException w:name="Intense Emphasis" w:semiHidden="0" w:uiPriority="21" w:unhideWhenUsed="0" w:qFormat="1"/>
-    <w:lsdException w:name="Subtle Reference" w:semiHidden="0" w:uiPriority="31" w:unhideWhenUsed="0" w:qFormat="1"/>
-    <w:lsdException w:name="Intense Reference" w:semiHidden="0" w:uiPriority="32" w:unhideWhenUsed="0" w:qFormat="1"/>
-    <w:lsdException w:name="Book Title" w:semiHidden="0" w:uiPriority="33" w:unhideWhenUsed="0" w:qFormat="1"/>
-    <w:lsdException w:name="Bibliography" w:uiPriority="37"/>
-    <w:lsdException w:name="TOC Heading" w:uiPriority="39" w:qFormat="1"/>
+  <w:latentStyles w:defLockedState="0" w:defUIPriority="99" w:defSemiHidden="0" w:defUnhideWhenUsed="0" w:defQFormat="0" w:count="371">
+    <w:lsdException w:name="Normal" w:uiPriority="0" w:qFormat="1"/>
+    <w:lsdException w:name="heading 1" w:uiPriority="9" w:qFormat="1"/>
+    <w:lsdException w:name="heading 2" w:semiHidden="1" w:uiPriority="9" w:unhideWhenUsed="1" w:qFormat="1"/>
+    <w:lsdException w:name="heading 3" w:semiHidden="1" w:uiPriority="9" w:unhideWhenUsed="1" w:qFormat="1"/>
+    <w:lsdException w:name="heading 4" w:semiHidden="1" w:uiPriority="9" w:unhideWhenUsed="1" w:qFormat="1"/>
+    <w:lsdException w:name="heading 5" w:semiHidden="1" w:uiPriority="9" w:unhideWhenUsed="1" w:qFormat="1"/>
+    <w:lsdException w:name="heading 6" w:semiHidden="1" w:uiPriority="9" w:unhideWhenUsed="1" w:qFormat="1"/>
+    <w:lsdException w:name="heading 7" w:semiHidden="1" w:uiPriority="9" w:unhideWhenUsed="1" w:qFormat="1"/>
+    <w:lsdException w:name="heading 8" w:semiHidden="1" w:uiPriority="9" w:unhideWhenUsed="1" w:qFormat="1"/>
+    <w:lsdException w:name="heading 9" w:semiHidden="1" w:uiPriority="9" w:unhideWhenUsed="1" w:qFormat="1"/>
+    <w:lsdException w:name="index 1" w:semiHidden="1" w:unhideWhenUsed="1"/>
+    <w:lsdException w:name="index 2" w:semiHidden="1" w:unhideWhenUsed="1"/>
+    <w:lsdException w:name="index 3" w:semiHidden="1" w:unhideWhenUsed="1"/>
+    <w:lsdException w:name="index 4" w:semiHidden="1" w:unhideWhenUsed="1"/>
+    <w:lsdException w:name="index 5" w:semiHidden="1" w:unhideWhenUsed="1"/>
+    <w:lsdException w:name="index 6" w:semiHidden="1" w:unhideWhenUsed="1"/>
+    <w:lsdException w:name="index 7" w:semiHidden="1" w:unhideWhenUsed="1"/>
+    <w:lsdException w:name="index 8" w:semiHidden="1" w:unhideWhenUsed="1"/>
+    <w:lsdException w:name="index 9" w:semiHidden="1" w:unhideWhenUsed="1"/>
+    <w:lsdException w:name="toc 1" w:semiHidden="1" w:uiPriority="39" w:unhideWhenUsed="1"/>
+    <w:lsdException w:name="toc 2" w:semiHidden="1" w:uiPriority="39" w:unhideWhenUsed="1"/>
+    <w:lsdException w:name="toc 3" w:semiHidden="1" w:uiPriority="39" w:unhideWhenUsed="1"/>
+    <w:lsdException w:name="toc 4" w:semiHidden="1" w:uiPriority="39" w:unhideWhenUsed="1"/>
+    <w:lsdException w:name="toc 5" w:semiHidden="1" w:uiPriority="39" w:unhideWhenUsed="1"/>
+    <w:lsdException w:name="toc 6" w:semiHidden="1" w:uiPriority="39" w:unhideWhenUsed="1"/>
+    <w:lsdException w:name="toc 7" w:semiHidden="1" w:uiPriority="39" w:unhideWhenUsed="1"/>
+    <w:lsdException w:name="toc 8" w:semiHidden="1" w:uiPriority="39" w:unhideWhenUsed="1"/>
+    <w:lsdException w:name="toc 9" w:semiHidden="1" w:uiPriority="39" w:unhideWhenUsed="1"/>
+    <w:lsdException w:name="Normal Indent" w:semiHidden="1" w:unhideWhenUsed="1"/>
+    <w:lsdException w:name="footnote text" w:semiHidden="1" w:unhideWhenUsed="1"/>
+    <w:lsdException w:name="annotation text" w:semiHidden="1" w:unhideWhenUsed="1"/>
+    <w:lsdException w:name="header" w:semiHidden="1" w:unhideWhenUsed="1"/>
+    <w:lsdException w:name="footer" w:semiHidden="1" w:unhideWhenUsed="1"/>
+    <w:lsdException w:name="index heading" w:semiHidden="1" w:unhideWhenUsed="1"/>
+    <w:lsdException w:name="caption" w:semiHidden="1" w:uiPriority="35" w:unhideWhenUsed="1" w:qFormat="1"/>
+    <w:lsdException w:name="table of figures" w:semiHidden="1" w:unhideWhenUsed="1"/>
+    <w:lsdException w:name="envelope address" w:semiHidden="1" w:unhideWhenUsed="1"/>
+    <w:lsdException w:name="envelope return" w:semiHidden="1" w:unhideWhenUsed="1"/>
+    <w:lsdException w:name="footnote reference" w:semiHidden="1" w:unhideWhenUsed="1"/>
+    <w:lsdException w:name="annotation reference" w:semiHidden="1" w:unhideWhenUsed="1"/>
+    <w:lsdException w:name="line number" w:semiHidden="1" w:unhideWhenUsed="1"/>
+    <w:lsdException w:name="page number" w:semiHidden="1" w:unhideWhenUsed="1"/>
+    <w:lsdException w:name="endnote reference" w:semiHidden="1" w:unhideWhenUsed="1"/>
+    <w:lsdException w:name="endnote text" w:semiHidden="1" w:unhideWhenUsed="1"/>
+    <w:lsdException w:name="table of authorities" w:semiHidden="1" w:unhideWhenUsed="1"/>
+    <w:lsdException w:name="macro" w:semiHidden="1" w:unhideWhenUsed="1"/>
+    <w:lsdException w:name="toa heading" w:semiHidden="1" w:unhideWhenUsed="1"/>
+    <w:lsdException w:name="List" w:semiHidden="1" w:unhideWhenUsed="1"/>
+    <w:lsdException w:name="List Bullet" w:semiHidden="1" w:unhideWhenUsed="1"/>
+    <w:lsdException w:name="List Number" w:semiHidden="1" w:unhideWhenUsed="1"/>
+    <w:lsdException w:name="List 2" w:semiHidden="1" w:unhideWhenUsed="1"/>
+    <w:lsdException w:name="List 3" w:semiHidden="1" w:unhideWhenUsed="1"/>
+    <w:lsdException w:name="List 4" w:semiHidden="1" w:unhideWhenUsed="1"/>
+    <w:lsdException w:name="List 5" w:semiHidden="1" w:unhideWhenUsed="1"/>
+    <w:lsdException w:name="List Bullet 2" w:semiHidden="1" w:unhideWhenUsed="1"/>
+    <w:lsdException w:name="List Bullet 3" w:semiHidden="1" w:unhideWhenUsed="1"/>
+    <w:lsdException w:name="List Bullet 4" w:semiHidden="1" w:unhideWhenUsed="1"/>
+    <w:lsdException w:name="List Bullet 5" w:semiHidden="1" w:unhideWhenUsed="1"/>
+    <w:lsdException w:name="List Number 2" w:semiHidden="1" w:unhideWhenUsed="1"/>
+    <w:lsdException w:name="List Number 3" w:semiHidden="1" w:unhideWhenUsed="1"/>
+    <w:lsdException w:name="List Number 4" w:semiHidden="1" w:unhideWhenUsed="1"/>
+    <w:lsdException w:name="List Number 5" w:semiHidden="1" w:unhideWhenUsed="1"/>
+    <w:lsdException w:name="Title" w:uiPriority="10" w:qFormat="1"/>
+    <w:lsdException w:name="Closing" w:semiHidden="1" w:unhideWhenUsed="1"/>
+    <w:lsdException w:name="Signature" w:semiHidden="1" w:unhideWhenUsed="1"/>
+    <w:lsdException w:name="Default Paragraph Font" w:semiHidden="1" w:uiPriority="1" w:unhideWhenUsed="1"/>
+    <w:lsdException w:name="Body Text" w:semiHidden="1" w:unhideWhenUsed="1"/>
+    <w:lsdException w:name="Body Text Indent" w:semiHidden="1" w:unhideWhenUsed="1"/>
+    <w:lsdException w:name="List Continue" w:semiHidden="1" w:unhideWhenUsed="1"/>
+    <w:lsdException w:name="List Continue 2" w:semiHidden="1" w:unhideWhenUsed="1"/>
+    <w:lsdException w:name="List Continue 3" w:semiHidden="1" w:unhideWhenUsed="1"/>
+    <w:lsdException w:name="List Continue 4" w:semiHidden="1" w:unhideWhenUsed="1"/>
+    <w:lsdException w:name="List Continue 5" w:semiHidden="1" w:unhideWhenUsed="1"/>
+    <w:lsdException w:name="Message Header" w:semiHidden="1" w:unhideWhenUsed="1"/>
+    <w:lsdException w:name="Subtitle" w:uiPriority="11" w:qFormat="1"/>
+    <w:lsdException w:name="Salutation" w:semiHidden="1" w:unhideWhenUsed="1"/>
+    <w:lsdException w:name="Date" w:semiHidden="1" w:unhideWhenUsed="1"/>
+    <w:lsdException w:name="Body Text First Indent" w:semiHidden="1" w:unhideWhenUsed="1"/>
+    <w:lsdException w:name="Body Text First Indent 2" w:semiHidden="1" w:unhideWhenUsed="1"/>
+    <w:lsdException w:name="Note Heading" w:semiHidden="1" w:unhideWhenUsed="1"/>
+    <w:lsdException w:name="Body Text 2" w:semiHidden="1" w:unhideWhenUsed="1"/>
+    <w:lsdException w:name="Body Text 3" w:semiHidden="1" w:unhideWhenUsed="1"/>
+    <w:lsdException w:name="Body Text Indent 2" w:semiHidden="1" w:unhideWhenUsed="1"/>
+    <w:lsdException w:name="Body Text Indent 3" w:semiHidden="1" w:unhideWhenUsed="1"/>
+    <w:lsdException w:name="Block Text" w:semiHidden="1" w:unhideWhenUsed="1"/>
+    <w:lsdException w:name="Hyperlink" w:semiHidden="1" w:unhideWhenUsed="1"/>
+    <w:lsdException w:name="FollowedHyperlink" w:semiHidden="1" w:unhideWhenUsed="1"/>
+    <w:lsdException w:name="Strong" w:uiPriority="22" w:qFormat="1"/>
+    <w:lsdException w:name="Emphasis" w:uiPriority="20" w:qFormat="1"/>
+    <w:lsdException w:name="Document Map" w:semiHidden="1" w:unhideWhenUsed="1"/>
+    <w:lsdException w:name="Plain Text" w:semiHidden="1" w:unhideWhenUsed="1"/>
+    <w:lsdException w:name="E-mail Signature" w:semiHidden="1" w:unhideWhenUsed="1"/>
+    <w:lsdException w:name="HTML Top of Form" w:semiHidden="1" w:unhideWhenUsed="1"/>
+    <w:lsdException w:name="HTML Bottom of Form" w:semiHidden="1" w:unhideWhenUsed="1"/>
+    <w:lsdException w:name="Normal (Web)" w:semiHidden="1" w:unhideWhenUsed="1"/>
+    <w:lsdException w:name="HTML Acronym" w:semiHidden="1" w:unhideWhenUsed="1"/>
+    <w:lsdException w:name="HTML Address" w:semiHidden="1" w:unhideWhenUsed="1"/>
+    <w:lsdException w:name="HTML Cite" w:semiHidden="1" w:unhideWhenUsed="1"/>
+    <w:lsdException w:name="HTML Code" w:semiHidden="1" w:unhideWhenUsed="1"/>
+    <w:lsdException w:name="HTML Definition" w:semiHidden="1" w:unhideWhenUsed="1"/>
+    <w:lsdException w:name="HTML Keyboard" w:semiHidden="1" w:unhideWhenUsed="1"/>
+    <w:lsdException w:name="HTML Preformatted" w:semiHidden="1" w:unhideWhenUsed="1"/>
+    <w:lsdException w:name="HTML Sample" w:semiHidden="1" w:unhideWhenUsed="1"/>
+    <w:lsdException w:name="HTML Typewriter" w:semiHidden="1" w:unhideWhenUsed="1"/>
+    <w:lsdException w:name="HTML Variable" w:semiHidden="1" w:unhideWhenUsed="1"/>
+    <w:lsdException w:name="Normal Table" w:semiHidden="1" w:unhideWhenUsed="1"/>
+    <w:lsdException w:name="annotation subject" w:semiHidden="1" w:unhideWhenUsed="1"/>
+    <w:lsdException w:name="No List" w:semiHidden="1" w:unhideWhenUsed="1"/>
+    <w:lsdException w:name="Outline List 1" w:semiHidden="1" w:unhideWhenUsed="1"/>
+    <w:lsdException w:name="Outline List 2" w:semiHidden="1" w:unhideWhenUsed="1"/>
+    <w:lsdException w:name="Outline List 3" w:semiHidden="1" w:unhideWhenUsed="1"/>
+    <w:lsdException w:name="Table Simple 1" w:semiHidden="1" w:unhideWhenUsed="1"/>
+    <w:lsdException w:name="Table Simple 2" w:semiHidden="1" w:unhideWhenUsed="1"/>
+    <w:lsdException w:name="Table Simple 3" w:semiHidden="1" w:unhideWhenUsed="1"/>
+    <w:lsdException w:name="Table Classic 1" w:semiHidden="1" w:unhideWhenUsed="1"/>
+    <w:lsdException w:name="Table Classic 2" w:semiHidden="1" w:unhideWhenUsed="1"/>
+    <w:lsdException w:name="Table Classic 3" w:semiHidden="1" w:unhideWhenUsed="1"/>
+    <w:lsdException w:name="Table Classic 4" w:semiHidden="1" w:unhideWhenUsed="1"/>
+    <w:lsdException w:name="Table Colorful 1" w:semiHidden="1" w:unhideWhenUsed="1"/>
+    <w:lsdException w:name="Table Colorful 2" w:semiHidden="1" w:unhideWhenUsed="1"/>
+    <w:lsdException w:name="Table Colorful 3" w:semiHidden="1" w:unhideWhenUsed="1"/>
+    <w:lsdException w:name="Table Columns 1" w:semiHidden="1" w:unhideWhenUsed="1"/>
+    <w:lsdException w:name="Table Columns 2" w:semiHidden="1" w:unhideWhenUsed="1"/>
+    <w:lsdException w:name="Table Columns 3" w:semiHidden="1" w:unhideWhenUsed="1"/>
+    <w:lsdException w:name="Table Columns 4" w:semiHidden="1" w:unhideWhenUsed="1"/>
+    <w:lsdException w:name="Table Columns 5" w:semiHidden="1" w:unhideWhenUsed="1"/>
+    <w:lsdException w:name="Table Grid 1" w:semiHidden="1" w:unhideWhenUsed="1"/>
+    <w:lsdException w:name="Table Grid 2" w:semiHidden="1" w:unhideWhenUsed="1"/>
+    <w:lsdException w:name="Table Grid 3" w:semiHidden="1" w:unhideWhenUsed="1"/>
+    <w:lsdException w:name="Table Grid 4" w:semiHidden="1" w:unhideWhenUsed="1"/>
+    <w:lsdException w:name="Table Grid 5" w:semiHidden="1" w:unhideWhenUsed="1"/>
+    <w:lsdException w:name="Table Grid 6" w:semiHidden="1" w:unhideWhenUsed="1"/>
+    <w:lsdException w:name="Table Grid 7" w:semiHidden="1" w:unhideWhenUsed="1"/>
+    <w:lsdException w:name="Table Grid 8" w:semiHidden="1" w:unhideWhenUsed="1"/>
+    <w:lsdException w:name="Table List 1" w:semiHidden="1" w:unhideWhenUsed="1"/>
+    <w:lsdException w:name="Table List 2" w:semiHidden="1" w:unhideWhenUsed="1"/>
+    <w:lsdException w:name="Table List 3" w:semiHidden="1" w:unhideWhenUsed="1"/>
+    <w:lsdException w:name="Table List 4" w:semiHidden="1" w:unhideWhenUsed="1"/>
+    <w:lsdException w:name="Table List 5" w:semiHidden="1" w:unhideWhenUsed="1"/>
+    <w:lsdException w:name="Table List 6" w:semiHidden="1" w:unhideWhenUsed="1"/>
+    <w:lsdException w:name="Table List 7" w:semiHidden="1" w:unhideWhenUsed="1"/>
+    <w:lsdException w:name="Table List 8" w:semiHidden="1" w:unhideWhenUsed="1"/>
+    <w:lsdException w:name="Table 3D effects 1" w:semiHidden="1" w:unhideWhenUsed="1"/>
+    <w:lsdException w:name="Table 3D effects 2" w:semiHidden="1" w:unhideWhenUsed="1"/>
+    <w:lsdException w:name="Table 3D effects 3" w:semiHidden="1" w:unhideWhenUsed="1"/>
+    <w:lsdException w:name="Table Contemporary" w:semiHidden="1" w:unhideWhenUsed="1"/>
+    <w:lsdException w:name="Table Elegant" w:semiHidden="1" w:unhideWhenUsed="1"/>
+    <w:lsdException w:name="Table Professional" w:semiHidden="1" w:unhideWhenUsed="1"/>
+    <w:lsdException w:name="Table Subtle 1" w:semiHidden="1" w:unhideWhenUsed="1"/>
+    <w:lsdException w:name="Table Subtle 2" w:semiHidden="1" w:unhideWhenUsed="1"/>
+    <w:lsdException w:name="Table Web 1" w:semiHidden="1" w:unhideWhenUsed="1"/>
+    <w:lsdException w:name="Table Web 2" w:semiHidden="1" w:unhideWhenUsed="1"/>
+    <w:lsdException w:name="Table Web 3" w:semiHidden="1" w:unhideWhenUsed="1"/>
+    <w:lsdException w:name="Balloon Text" w:semiHidden="1" w:unhideWhenUsed="1"/>
+    <w:lsdException w:name="Table Grid" w:uiPriority="39"/>
+    <w:lsdException w:name="Table Theme" w:semiHidden="1" w:unhideWhenUsed="1"/>
+    <w:lsdException w:name="Placeholder Text" w:semiHidden="1"/>
+    <w:lsdException w:name="No Spacing" w:uiPriority="1" w:qFormat="1"/>
+    <w:lsdException w:name="Light Shading" w:uiPriority="60"/>
+    <w:lsdException w:name="Light List" w:uiPriority="61"/>
+    <w:lsdException w:name="Light Grid" w:uiPriority="62"/>
+    <w:lsdException w:name="Medium Shading 1" w:uiPriority="63"/>
+    <w:lsdException w:name="Medium Shading 2" w:uiPriority="64"/>
+    <w:lsdException w:name="Medium List 1" w:uiPriority="65"/>
+    <w:lsdException w:name="Medium List 2" w:uiPriority="66"/>
+    <w:lsdException w:name="Medium Grid 1" w:uiPriority="67"/>
+    <w:lsdException w:name="Medium Grid 2" w:uiPriority="68"/>
+    <w:lsdException w:name="Medium Grid 3" w:uiPriority="69"/>
+    <w:lsdException w:name="Dark List" w:uiPriority="70"/>
+    <w:lsdException w:name="Colorful Shading" w:uiPriority="71"/>
+    <w:lsdException w:name="Colorful List" w:uiPriority="72"/>
+    <w:lsdException w:name="Colorful Grid" w:uiPriority="73"/>
+    <w:lsdException w:name="Light Shading Accent 1" w:uiPriority="60"/>
+    <w:lsdException w:name="Light List Accent 1" w:uiPriority="61"/>
+    <w:lsdException w:name="Light Grid Accent 1" w:uiPriority="62"/>
+    <w:lsdException w:name="Medium Shading 1 Accent 1" w:uiPriority="63"/>
+    <w:lsdException w:name="Medium Shading 2 Accent 1" w:uiPriority="64"/>
+    <w:lsdException w:name="Medium List 1 Accent 1" w:uiPriority="65"/>
+    <w:lsdException w:name="Revision" w:semiHidden="1"/>
+    <w:lsdException w:name="List Paragraph" w:uiPriority="34" w:qFormat="1"/>
+    <w:lsdException w:name="Quote" w:uiPriority="29" w:qFormat="1"/>
+    <w:lsdException w:name="Intense Quote" w:uiPriority="30" w:qFormat="1"/>
+    <w:lsdException w:name="Medium List 2 Accent 1" w:uiPriority="66"/>
+    <w:lsdException w:name="Medium Grid 1 Accent 1" w:uiPriority="67"/>
+    <w:lsdException w:name="Medium Grid 2 Accent 1" w:uiPriority="68"/>
+    <w:lsdException w:name="Medium Grid 3 Accent 1" w:uiPriority="69"/>
+    <w:lsdException w:name="Dark List Accent 1" w:uiPriority="70"/>
+    <w:lsdException w:name="Colorful Shading Accent 1" w:uiPriority="71"/>
+    <w:lsdException w:name="Colorful List Accent 1" w:uiPriority="72"/>
+    <w:lsdException w:name="Colorful Grid Accent 1" w:uiPriority="73"/>
+    <w:lsdException w:name="Light Shading Accent 2" w:uiPriority="60"/>
+    <w:lsdException w:name="Light List Accent 2" w:uiPriority="61"/>
+    <w:lsdException w:name="Light Grid Accent 2" w:uiPriority="62"/>
+    <w:lsdException w:name="Medium Shading 1 Accent 2" w:uiPriority="63"/>
+    <w:lsdException w:name="Medium Shading 2 Accent 2" w:uiPriority="64"/>
+    <w:lsdException w:name="Medium List 1 Accent 2" w:uiPriority="65"/>
+    <w:lsdException w:name="Medium List 2 Accent 2" w:uiPriority="66"/>
+    <w:lsdException w:name="Medium Grid 1 Accent 2" w:uiPriority="67"/>
+    <w:lsdException w:name="Medium Grid 2 Accent 2" w:uiPriority="68"/>
+    <w:lsdException w:name="Medium Grid 3 Accent 2" w:uiPriority="69"/>
+    <w:lsdException w:name="Dark List Accent 2" w:uiPriority="70"/>
+    <w:lsdException w:name="Colorful Shading Accent 2" w:uiPriority="71"/>
+    <w:lsdException w:name="Colorful List Accent 2" w:uiPriority="72"/>
+    <w:lsdException w:name="Colorful Grid Accent 2" w:uiPriority="73"/>
+    <w:lsdException w:name="Light Shading Accent 3" w:uiPriority="60"/>
+    <w:lsdException w:name="Light List Accent 3" w:uiPriority="61"/>
+    <w:lsdException w:name="Light Grid Accent 3" w:uiPriority="62"/>
+    <w:lsdException w:name="Medium Shading 1 Accent 3" w:uiPriority="63"/>
+    <w:lsdException w:name="Medium Shading 2 Accent 3" w:uiPriority="64"/>
+    <w:lsdException w:name="Medium List 1 Accent 3" w:uiPriority="65"/>
+    <w:lsdException w:name="Medium List 2 Accent 3" w:uiPriority="66"/>
+    <w:lsdException w:name="Medium Grid 1 Accent 3" w:uiPriority="67"/>
+    <w:lsdException w:name="Medium Grid 2 Accent 3" w:uiPriority="68"/>
+    <w:lsdException w:name="Medium Grid 3 Accent 3" w:uiPriority="69"/>
+    <w:lsdException w:name="Dark List Accent 3" w:uiPriority="70"/>
+    <w:lsdException w:name="Colorful Shading Accent 3" w:uiPriority="71"/>
+    <w:lsdException w:name="Colorful List Accent 3" w:uiPriority="72"/>
+    <w:lsdException w:name="Colorful Grid Accent 3" w:uiPriority="73"/>
+    <w:lsdException w:name="Light Shading Accent 4" w:uiPriority="60"/>
+    <w:lsdException w:name="Light List Accent 4" w:uiPriority="61"/>
+    <w:lsdException w:name="Light Grid Accent 4" w:uiPriority="62"/>
+    <w:lsdException w:name="Medium Shading 1 Accent 4" w:uiPriority="63"/>
+    <w:lsdException w:name="Medium Shading 2 Accent 4" w:uiPriority="64"/>
+    <w:lsdException w:name="Medium List 1 Accent 4" w:uiPriority="65"/>
+    <w:lsdException w:name="Medium List 2 Accent 4" w:uiPriority="66"/>
+    <w:lsdException w:name="Medium Grid 1 Accent 4" w:uiPriority="67"/>
+    <w:lsdException w:name="Medium Grid 2 Accent 4" w:uiPriority="68"/>
+    <w:lsdException w:name="Medium Grid 3 Accent 4" w:uiPriority="69"/>
+    <w:lsdException w:name="Dark List Accent 4" w:uiPriority="70"/>
+    <w:lsdException w:name="Colorful Shading Accent 4" w:uiPriority="71"/>
+    <w:lsdException w:name="Colorful List Accent 4" w:uiPriority="72"/>
+    <w:lsdException w:name="Colorful Grid Accent 4" w:uiPriority="73"/>
+    <w:lsdException w:name="Light Shading Accent 5" w:uiPriority="60"/>
+    <w:lsdException w:name="Light List Accent 5" w:uiPriority="61"/>
+    <w:lsdException w:name="Light Grid Accent 5" w:uiPriority="62"/>
+    <w:lsdException w:name="Medium Shading 1 Accent 5" w:uiPriority="63"/>
+    <w:lsdException w:name="Medium Shading 2 Accent 5" w:uiPriority="64"/>
+    <w:lsdException w:name="Medium List 1 Accent 5" w:uiPriority="65"/>
+    <w:lsdException w:name="Medium List 2 Accent 5" w:uiPriority="66"/>
+    <w:lsdException w:name="Medium Grid 1 Accent 5" w:uiPriority="67"/>
+    <w:lsdException w:name="Medium Grid 2 Accent 5" w:uiPriority="68"/>
+    <w:lsdException w:name="Medium Grid 3 Accent 5" w:uiPriority="69"/>
+    <w:lsdException w:name="Dark List Accent 5" w:uiPriority="70"/>
+    <w:lsdException w:name="Colorful Shading Accent 5" w:uiPriority="71"/>
+    <w:lsdException w:name="Colorful List Accent 5" w:uiPriority="72"/>
+    <w:lsdException w:name="Colorful Grid Accent 5" w:uiPriority="73"/>
+    <w:lsdException w:name="Light Shading Accent 6" w:uiPriority="60"/>
+    <w:lsdException w:name="Light List Accent 6" w:uiPriority="61"/>
+    <w:lsdException w:name="Light Grid Accent 6" w:uiPriority="62"/>
+    <w:lsdException w:name="Medium Shading 1 Accent 6" w:uiPriority="63"/>
+    <w:lsdException w:name="Medium Shading 2 Accent 6" w:uiPriority="64"/>
+    <w:lsdException w:name="Medium List 1 Accent 6" w:uiPriority="65"/>
+    <w:lsdException w:name="Medium List 2 Accent 6" w:uiPriority="66"/>
+    <w:lsdException w:name="Medium Grid 1 Accent 6" w:uiPriority="67"/>
+    <w:lsdException w:name="Medium Grid 2 Accent 6" w:uiPriority="68"/>
+    <w:lsdException w:name="Medium Grid 3 Accent 6" w:uiPriority="69"/>
+    <w:lsdException w:name="Dark List Accent 6" w:uiPriority="70"/>
+    <w:lsdException w:name="Colorful Shading Accent 6" w:uiPriority="71"/>
+    <w:lsdException w:name="Colorful List Accent 6" w:uiPriority="72"/>
+    <w:lsdException w:name="Colorful Grid Accent 6" w:uiPriority="73"/>
+    <w:lsdException w:name="Subtle Emphasis" w:uiPriority="19" w:qFormat="1"/>
+    <w:lsdException w:name="Intense Emphasis" w:uiPriority="21" w:qFormat="1"/>
+    <w:lsdException w:name="Subtle Reference" w:uiPriority="31" w:qFormat="1"/>
+    <w:lsdException w:name="Intense Reference" w:uiPriority="32" w:qFormat="1"/>
+    <w:lsdException w:name="Book Title" w:uiPriority="33" w:qFormat="1"/>
+    <w:lsdException w:name="Bibliography" w:semiHidden="1" w:uiPriority="37" w:unhideWhenUsed="1"/>
+    <w:lsdException w:name="TOC Heading" w:semiHidden="1" w:uiPriority="39" w:unhideWhenUsed="1" w:qFormat="1"/>
+    <w:lsdException w:name="Plain Table 1" w:uiPriority="41"/>
+    <w:lsdException w:name="Plain Table 2" w:uiPriority="42"/>
+    <w:lsdException w:name="Plain Table 3" w:uiPriority="43"/>
+    <w:lsdException w:name="Plain Table 4" w:uiPriority="44"/>
+    <w:lsdException w:name="Plain Table 5" w:uiPriority="45"/>
+    <w:lsdException w:name="Grid Table Light" w:uiPriority="40"/>
+    <w:lsdException w:name="Grid Table 1 Light" w:uiPriority="46"/>
+    <w:lsdException w:name="Grid Table 2" w:uiPriority="47"/>
+    <w:lsdException w:name="Grid Table 3" w:uiPriority="48"/>
+    <w:lsdException w:name="Grid Table 4" w:uiPriority="49"/>
+    <w:lsdException w:name="Grid Table 5 Dark" w:uiPriority="50"/>
+    <w:lsdException w:name="Grid Table 6 Colorful" w:uiPriority="51"/>
+    <w:lsdException w:name="Grid Table 7 Colorful" w:uiPriority="52"/>
+    <w:lsdException w:name="Grid Table 1 Light Accent 1" w:uiPriority="46"/>
+    <w:lsdException w:name="Grid Table 2 Accent 1" w:uiPriority="47"/>
+    <w:lsdException w:name="Grid Table 3 Accent 1" w:uiPriority="48"/>
+    <w:lsdException w:name="Grid Table 4 Accent 1" w:uiPriority="49"/>
+    <w:lsdException w:name="Grid Table 5 Dark Accent 1" w:uiPriority="50"/>
+    <w:lsdException w:name="Grid Table 6 Colorful Accent 1" w:uiPriority="51"/>
+    <w:lsdException w:name="Grid Table 7 Colorful Accent 1" w:uiPriority="52"/>
+    <w:lsdException w:name="Grid Table 1 Light Accent 2" w:uiPriority="46"/>
+    <w:lsdException w:name="Grid Table 2 Accent 2" w:uiPriority="47"/>
+    <w:lsdException w:name="Grid Table 3 Accent 2" w:uiPriority="48"/>
+    <w:lsdException w:name="Grid Table 4 Accent 2" w:uiPriority="49"/>
+    <w:lsdException w:name="Grid Table 5 Dark Accent 2" w:uiPriority="50"/>
+    <w:lsdException w:name="Grid Table 6 Colorful Accent 2" w:uiPriority="51"/>
+    <w:lsdException w:name="Grid Table 7 Colorful Accent 2" w:uiPriority="52"/>
+    <w:lsdException w:name="Grid Table 1 Light Accent 3" w:uiPriority="46"/>
+    <w:lsdException w:name="Grid Table 2 Accent 3" w:uiPriority="47"/>
+    <w:lsdException w:name="Grid Table 3 Accent 3" w:uiPriority="48"/>
+    <w:lsdException w:name="Grid Table 4 Accent 3" w:uiPriority="49"/>
+    <w:lsdException w:name="Grid Table 5 Dark Accent 3" w:uiPriority="50"/>
+    <w:lsdException w:name="Grid Table 6 Colorful Accent 3" w:uiPriority="51"/>
+    <w:lsdException w:name="Grid Table 7 Colorful Accent 3" w:uiPriority="52"/>
+    <w:lsdException w:name="Grid Table 1 Light Accent 4" w:uiPriority="46"/>
+    <w:lsdException w:name="Grid Table 2 Accent 4" w:uiPriority="47"/>
+    <w:lsdException w:name="Grid Table 3 Accent 4" w:uiPriority="48"/>
+    <w:lsdException w:name="Grid Table 4 Accent 4" w:uiPriority="49"/>
+    <w:lsdException w:name="Grid Table 5 Dark Accent 4" w:uiPriority="50"/>
+    <w:lsdException w:name="Grid Table 6 Colorful Accent 4" w:uiPriority="51"/>
+    <w:lsdException w:name="Grid Table 7 Colorful Accent 4" w:uiPriority="52"/>
+    <w:lsdException w:name="Grid Table 1 Light Accent 5" w:uiPriority="46"/>
+    <w:lsdException w:name="Grid Table 2 Accent 5" w:uiPriority="47"/>
+    <w:lsdException w:name="Grid Table 3 Accent 5" w:uiPriority="48"/>
+    <w:lsdException w:name="Grid Table 4 Accent 5" w:uiPriority="49"/>
+    <w:lsdException w:name="Grid Table 5 Dark Accent 5" w:uiPriority="50"/>
+    <w:lsdException w:name="Grid Table 6 Colorful Accent 5" w:uiPriority="51"/>
+    <w:lsdException w:name="Grid Table 7 Colorful Accent 5" w:uiPriority="52"/>
+    <w:lsdException w:name="Grid Table 1 Light Accent 6" w:uiPriority="46"/>
+    <w:lsdException w:name="Grid Table 2 Accent 6" w:uiPriority="47"/>
+    <w:lsdException w:name="Grid Table 3 Accent 6" w:uiPriority="48"/>
+    <w:lsdException w:name="Grid Table 4 Accent 6" w:uiPriority="49"/>
+    <w:lsdException w:name="Grid Table 5 Dark Accent 6" w:uiPriority="50"/>
+    <w:lsdException w:name="Grid Table 6 Colorful Accent 6" w:uiPriority="51"/>
+    <w:lsdException w:name="Grid Table 7 Colorful Accent 6" w:uiPriority="52"/>
+    <w:lsdException w:name="List Table 1 Light" w:uiPriority="46"/>
+    <w:lsdException w:name="List Table 2" w:uiPriority="47"/>
+    <w:lsdException w:name="List Table 3" w:uiPriority="48"/>
+    <w:lsdException w:name="List Table 4" w:uiPriority="49"/>
+    <w:lsdException w:name="List Table 5 Dark" w:uiPriority="50"/>
+    <w:lsdException w:name="List Table 6 Colorful" w:uiPriority="51"/>
+    <w:lsdException w:name="List Table 7 Colorful" w:uiPriority="52"/>
+    <w:lsdException w:name="List Table 1 Light Accent 1" w:uiPriority="46"/>
+    <w:lsdException w:name="List Table 2 Accent 1" w:uiPriority="47"/>
+    <w:lsdException w:name="List Table 3 Accent 1" w:uiPriority="48"/>
+    <w:lsdException w:name="List Table 4 Accent 1" w:uiPriority="49"/>
+    <w:lsdException w:name="List Table 5 Dark Accent 1" w:uiPriority="50"/>
+    <w:lsdException w:name="List Table 6 Colorful Accent 1" w:uiPriority="51"/>
+    <w:lsdException w:name="List Table 7 Colorful Accent 1" w:uiPriority="52"/>
+    <w:lsdException w:name="List Table 1 Light Accent 2" w:uiPriority="46"/>
+    <w:lsdException w:name="List Table 2 Accent 2" w:uiPriority="47"/>
+    <w:lsdException w:name="List Table 3 Accent 2" w:uiPriority="48"/>
+    <w:lsdException w:name="List Table 4 Accent 2" w:uiPriority="49"/>
+    <w:lsdException w:name="List Table 5 Dark Accent 2" w:uiPriority="50"/>
+    <w:lsdException w:name="List Table 6 Colorful Accent 2" w:uiPriority="51"/>
+    <w:lsdException w:name="List Table 7 Colorful Accent 2" w:uiPriority="52"/>
+    <w:lsdException w:name="List Table 1 Light Accent 3" w:uiPriority="46"/>
+    <w:lsdException w:name="List Table 2 Accent 3" w:uiPriority="47"/>
+    <w:lsdException w:name="List Table 3 Accent 3" w:uiPriority="48"/>
+    <w:lsdException w:name="List Table 4 Accent 3" w:uiPriority="49"/>
+    <w:lsdException w:name="List Table 5 Dark Accent 3" w:uiPriority="50"/>
+    <w:lsdException w:name="List Table 6 Colorful Accent 3" w:uiPriority="51"/>
+    <w:lsdException w:name="List Table 7 Colorful Accent 3" w:uiPriority="52"/>
+    <w:lsdException w:name="List Table 1 Light Accent 4" w:uiPriority="46"/>
+    <w:lsdException w:name="List Table 2 Accent 4" w:uiPriority="47"/>
+    <w:lsdException w:name="List Table 3 Accent 4" w:uiPriority="48"/>
+    <w:lsdException w:name="List Table 4 Accent 4" w:uiPriority="49"/>
+    <w:lsdException w:name="List Table 5 Dark Accent 4" w:uiPriority="50"/>
+    <w:lsdException w:name="List Table 6 Colorful Accent 4" w:uiPriority="51"/>
+    <w:lsdException w:name="List Table 7 Colorful Accent 4" w:uiPriority="52"/>
+    <w:lsdException w:name="List Table 1 Light Accent 5" w:uiPriority="46"/>
+    <w:lsdException w:name="List Table 2 Accent 5" w:uiPriority="47"/>
+    <w:lsdException w:name="List Table 3 Accent 5" w:uiPriority="48"/>
+    <w:lsdException w:name="List Table 4 Accent 5" w:uiPriority="49"/>
+    <w:lsdException w:name="List Table 5 Dark Accent 5" w:uiPriority="50"/>
+    <w:lsdException w:name="List Table 6 Colorful Accent 5" w:uiPriority="51"/>
+    <w:lsdException w:name="List Table 7 Colorful Accent 5" w:uiPriority="52"/>
+    <w:lsdException w:name="List Table 1 Light Accent 6" w:uiPriority="46"/>
+    <w:lsdException w:name="List Table 2 Accent 6" w:uiPriority="47"/>
+    <w:lsdException w:name="List Table 3 Accent 6" w:uiPriority="48"/>
+    <w:lsdException w:name="List Table 4 Accent 6" w:uiPriority="49"/>
+    <w:lsdException w:name="List Table 5 Dark Accent 6" w:uiPriority="50"/>
+    <w:lsdException w:name="List Table 6 Colorful Accent 6" w:uiPriority="51"/>
+    <w:lsdException w:name="List Table 7 Colorful Accent 6" w:uiPriority="52"/>
   </w:latentStyles>
-  <w:style w:type="paragraph" w:default="1" w:styleId="Normal">
+  <w:style w:type="paragraph" w:default="1" w:styleId="Standaard">
     <w:name w:val="Normal"/>
     <w:qFormat/>
   </w:style>
-  <w:style w:type="character" w:default="1" w:styleId="DefaultParagraphFont">
+  <w:style w:type="character" w:default="1" w:styleId="Standaardalinea-lettertype">
     <w:name w:val="Default Paragraph Font"/>
     <w:uiPriority w:val="1"/>
     <w:semiHidden/>
     <w:unhideWhenUsed/>
   </w:style>
-  <w:style w:type="table" w:default="1" w:styleId="TableNormal">
+  <w:style w:type="table" w:default="1" w:styleId="Standaardtabel">
     <w:name w:val="Normal Table"/>
     <w:uiPriority w:val="99"/>
     <w:semiHidden/>
@@ -1314,15 +1474,15 @@
       </w:tblCellMar>
     </w:tblPr>
   </w:style>
-  <w:style w:type="numbering" w:default="1" w:styleId="NoList">
+  <w:style w:type="numbering" w:default="1" w:styleId="Geenlijst">
     <w:name w:val="No List"/>
     <w:uiPriority w:val="99"/>
     <w:semiHidden/>
     <w:unhideWhenUsed/>
   </w:style>
-  <w:style w:type="paragraph" w:styleId="ListParagraph">
+  <w:style w:type="paragraph" w:styleId="Lijstalinea">
     <w:name w:val="List Paragraph"/>
-    <w:basedOn w:val="Normal"/>
+    <w:basedOn w:val="Standaard"/>
     <w:uiPriority w:val="34"/>
     <w:qFormat/>
     <w:rsid w:val="00C96AE8"/>
@@ -1331,11 +1491,11 @@
       <w:contextualSpacing/>
     </w:pPr>
   </w:style>
-  <w:style w:type="paragraph" w:styleId="Title">
+  <w:style w:type="paragraph" w:styleId="Titel">
     <w:name w:val="Title"/>
-    <w:basedOn w:val="Normal"/>
-    <w:next w:val="Normal"/>
-    <w:link w:val="TitleChar"/>
+    <w:basedOn w:val="Standaard"/>
+    <w:next w:val="Standaard"/>
+    <w:link w:val="TitelChar"/>
     <w:uiPriority w:val="10"/>
     <w:qFormat/>
     <w:rsid w:val="007D5E33"/>
@@ -1351,10 +1511,10 @@
       <w:szCs w:val="56"/>
     </w:rPr>
   </w:style>
-  <w:style w:type="character" w:customStyle="1" w:styleId="TitleChar">
-    <w:name w:val="Title Char"/>
-    <w:basedOn w:val="DefaultParagraphFont"/>
-    <w:link w:val="Title"/>
+  <w:style w:type="character" w:customStyle="1" w:styleId="TitelChar">
+    <w:name w:val="Titel Char"/>
+    <w:basedOn w:val="Standaardalinea-lettertype"/>
+    <w:link w:val="Titel"/>
     <w:uiPriority w:val="10"/>
     <w:rsid w:val="007D5E33"/>
     <w:rPr>
@@ -1365,10 +1525,10 @@
       <w:szCs w:val="56"/>
     </w:rPr>
   </w:style>
-  <w:style w:type="paragraph" w:styleId="BalloonText">
+  <w:style w:type="paragraph" w:styleId="Ballontekst">
     <w:name w:val="Balloon Text"/>
-    <w:basedOn w:val="Normal"/>
-    <w:link w:val="BalloonTextChar"/>
+    <w:basedOn w:val="Standaard"/>
+    <w:link w:val="BallontekstChar"/>
     <w:uiPriority w:val="99"/>
     <w:semiHidden/>
     <w:unhideWhenUsed/>
@@ -1382,275 +1542,10 @@
       <w:szCs w:val="16"/>
     </w:rPr>
   </w:style>
-  <w:style w:type="character" w:customStyle="1" w:styleId="BalloonTextChar">
-    <w:name w:val="Balloon Text Char"/>
-    <w:basedOn w:val="DefaultParagraphFont"/>
-    <w:link w:val="BalloonText"/>
-    <w:uiPriority w:val="99"/>
-    <w:semiHidden/>
-    <w:rsid w:val="00101A42"/>
-    <w:rPr>
-      <w:rFonts w:ascii="Tahoma" w:hAnsi="Tahoma" w:cs="Tahoma"/>
-      <w:sz w:val="16"/>
-      <w:szCs w:val="16"/>
-    </w:rPr>
-  </w:style>
-</w:styles>
-</file>
-
-<file path=word/stylesWithEffects.xml><?xml version="1.0" encoding="utf-8"?>
-<w:styles xmlns:wpc="http://schemas.microsoft.com/office/word/2010/wordprocessingCanvas" xmlns:mc="http://schemas.openxmlformats.org/markup-compatibility/2006" xmlns:o="urn:schemas-microsoft-com:office:office" xmlns:r="http://schemas.openxmlformats.org/officeDocument/2006/relationships" xmlns:m="http://schemas.openxmlformats.org/officeDocument/2006/math" xmlns:v="urn:schemas-microsoft-com:vml" xmlns:wp14="http://schemas.microsoft.com/office/word/2010/wordprocessingDrawing" xmlns:wp="http://schemas.openxmlformats.org/drawingml/2006/wordprocessingDrawing" xmlns:w10="urn:schemas-microsoft-com:office:word" xmlns:w="http://schemas.openxmlformats.org/wordprocessingml/2006/main" xmlns:w14="http://schemas.microsoft.com/office/word/2010/wordml" xmlns:wpg="http://schemas.microsoft.com/office/word/2010/wordprocessingGroup" xmlns:wpi="http://schemas.microsoft.com/office/word/2010/wordprocessingInk" xmlns:wne="http://schemas.microsoft.com/office/word/2006/wordml" xmlns:wps="http://schemas.microsoft.com/office/word/2010/wordprocessingShape" mc:Ignorable="w14 wp14">
-  <w:docDefaults>
-    <w:rPrDefault>
-      <w:rPr>
-        <w:rFonts w:asciiTheme="minorHAnsi" w:eastAsiaTheme="minorHAnsi" w:hAnsiTheme="minorHAnsi" w:cstheme="minorBidi"/>
-        <w:sz w:val="22"/>
-        <w:szCs w:val="22"/>
-        <w:lang w:val="nl-NL" w:eastAsia="en-US" w:bidi="ar-SA"/>
-      </w:rPr>
-    </w:rPrDefault>
-    <w:pPrDefault>
-      <w:pPr>
-        <w:spacing w:after="160" w:line="259" w:lineRule="auto"/>
-      </w:pPr>
-    </w:pPrDefault>
-  </w:docDefaults>
-  <w:latentStyles w:defLockedState="0" w:defUIPriority="99" w:defSemiHidden="1" w:defUnhideWhenUsed="1" w:defQFormat="0" w:count="267">
-    <w:lsdException w:name="Normal" w:semiHidden="0" w:uiPriority="0" w:unhideWhenUsed="0" w:qFormat="1"/>
-    <w:lsdException w:name="heading 1" w:semiHidden="0" w:uiPriority="9" w:unhideWhenUsed="0" w:qFormat="1"/>
-    <w:lsdException w:name="heading 2" w:uiPriority="9" w:qFormat="1"/>
-    <w:lsdException w:name="heading 3" w:uiPriority="9" w:qFormat="1"/>
-    <w:lsdException w:name="heading 4" w:uiPriority="9" w:qFormat="1"/>
-    <w:lsdException w:name="heading 5" w:uiPriority="9" w:qFormat="1"/>
-    <w:lsdException w:name="heading 6" w:uiPriority="9" w:qFormat="1"/>
-    <w:lsdException w:name="heading 7" w:uiPriority="9" w:qFormat="1"/>
-    <w:lsdException w:name="heading 8" w:uiPriority="9" w:qFormat="1"/>
-    <w:lsdException w:name="heading 9" w:uiPriority="9" w:qFormat="1"/>
-    <w:lsdException w:name="toc 1" w:uiPriority="39"/>
-    <w:lsdException w:name="toc 2" w:uiPriority="39"/>
-    <w:lsdException w:name="toc 3" w:uiPriority="39"/>
-    <w:lsdException w:name="toc 4" w:uiPriority="39"/>
-    <w:lsdException w:name="toc 5" w:uiPriority="39"/>
-    <w:lsdException w:name="toc 6" w:uiPriority="39"/>
-    <w:lsdException w:name="toc 7" w:uiPriority="39"/>
-    <w:lsdException w:name="toc 8" w:uiPriority="39"/>
-    <w:lsdException w:name="toc 9" w:uiPriority="39"/>
-    <w:lsdException w:name="caption" w:uiPriority="35" w:qFormat="1"/>
-    <w:lsdException w:name="Title" w:semiHidden="0" w:uiPriority="10" w:unhideWhenUsed="0" w:qFormat="1"/>
-    <w:lsdException w:name="Default Paragraph Font" w:uiPriority="1"/>
-    <w:lsdException w:name="Subtitle" w:semiHidden="0" w:uiPriority="11" w:unhideWhenUsed="0" w:qFormat="1"/>
-    <w:lsdException w:name="Strong" w:semiHidden="0" w:uiPriority="22" w:unhideWhenUsed="0" w:qFormat="1"/>
-    <w:lsdException w:name="Emphasis" w:semiHidden="0" w:uiPriority="20" w:unhideWhenUsed="0" w:qFormat="1"/>
-    <w:lsdException w:name="Table Grid" w:semiHidden="0" w:uiPriority="39" w:unhideWhenUsed="0"/>
-    <w:lsdException w:name="Placeholder Text" w:unhideWhenUsed="0"/>
-    <w:lsdException w:name="No Spacing" w:semiHidden="0" w:uiPriority="1" w:unhideWhenUsed="0" w:qFormat="1"/>
-    <w:lsdException w:name="Light Shading" w:semiHidden="0" w:uiPriority="60" w:unhideWhenUsed="0"/>
-    <w:lsdException w:name="Light List" w:semiHidden="0" w:uiPriority="61" w:unhideWhenUsed="0"/>
-    <w:lsdException w:name="Light Grid" w:semiHidden="0" w:uiPriority="62" w:unhideWhenUsed="0"/>
-    <w:lsdException w:name="Medium Shading 1" w:semiHidden="0" w:uiPriority="63" w:unhideWhenUsed="0"/>
-    <w:lsdException w:name="Medium Shading 2" w:semiHidden="0" w:uiPriority="64" w:unhideWhenUsed="0"/>
-    <w:lsdException w:name="Medium List 1" w:semiHidden="0" w:uiPriority="65" w:unhideWhenUsed="0"/>
-    <w:lsdException w:name="Medium List 2" w:semiHidden="0" w:uiPriority="66" w:unhideWhenUsed="0"/>
-    <w:lsdException w:name="Medium Grid 1" w:semiHidden="0" w:uiPriority="67" w:unhideWhenUsed="0"/>
-    <w:lsdException w:name="Medium Grid 2" w:semiHidden="0" w:uiPriority="68" w:unhideWhenUsed="0"/>
-    <w:lsdException w:name="Medium Grid 3" w:semiHidden="0" w:uiPriority="69" w:unhideWhenUsed="0"/>
-    <w:lsdException w:name="Dark List" w:semiHidden="0" w:uiPriority="70" w:unhideWhenUsed="0"/>
-    <w:lsdException w:name="Colorful Shading" w:semiHidden="0" w:uiPriority="71" w:unhideWhenUsed="0"/>
-    <w:lsdException w:name="Colorful List" w:semiHidden="0" w:uiPriority="72" w:unhideWhenUsed="0"/>
-    <w:lsdException w:name="Colorful Grid" w:semiHidden="0" w:uiPriority="73" w:unhideWhenUsed="0"/>
-    <w:lsdException w:name="Light Shading Accent 1" w:semiHidden="0" w:uiPriority="60" w:unhideWhenUsed="0"/>
-    <w:lsdException w:name="Light List Accent 1" w:semiHidden="0" w:uiPriority="61" w:unhideWhenUsed="0"/>
-    <w:lsdException w:name="Light Grid Accent 1" w:semiHidden="0" w:uiPriority="62" w:unhideWhenUsed="0"/>
-    <w:lsdException w:name="Medium Shading 1 Accent 1" w:semiHidden="0" w:uiPriority="63" w:unhideWhenUsed="0"/>
-    <w:lsdException w:name="Medium Shading 2 Accent 1" w:semiHidden="0" w:uiPriority="64" w:unhideWhenUsed="0"/>
-    <w:lsdException w:name="Medium List 1 Accent 1" w:semiHidden="0" w:uiPriority="65" w:unhideWhenUsed="0"/>
-    <w:lsdException w:name="Revision" w:unhideWhenUsed="0"/>
-    <w:lsdException w:name="List Paragraph" w:semiHidden="0" w:uiPriority="34" w:unhideWhenUsed="0" w:qFormat="1"/>
-    <w:lsdException w:name="Quote" w:semiHidden="0" w:uiPriority="29" w:unhideWhenUsed="0" w:qFormat="1"/>
-    <w:lsdException w:name="Intense Quote" w:semiHidden="0" w:uiPriority="30" w:unhideWhenUsed="0" w:qFormat="1"/>
-    <w:lsdException w:name="Medium List 2 Accent 1" w:semiHidden="0" w:uiPriority="66" w:unhideWhenUsed="0"/>
-    <w:lsdException w:name="Medium Grid 1 Accent 1" w:semiHidden="0" w:uiPriority="67" w:unhideWhenUsed="0"/>
-    <w:lsdException w:name="Medium Grid 2 Accent 1" w:semiHidden="0" w:uiPriority="68" w:unhideWhenUsed="0"/>
-    <w:lsdException w:name="Medium Grid 3 Accent 1" w:semiHidden="0" w:uiPriority="69" w:unhideWhenUsed="0"/>
-    <w:lsdException w:name="Dark List Accent 1" w:semiHidden="0" w:uiPriority="70" w:unhideWhenUsed="0"/>
-    <w:lsdException w:name="Colorful Shading Accent 1" w:semiHidden="0" w:uiPriority="71" w:unhideWhenUsed="0"/>
-    <w:lsdException w:name="Colorful List Accent 1" w:semiHidden="0" w:uiPriority="72" w:unhideWhenUsed="0"/>
-    <w:lsdException w:name="Colorful Grid Accent 1" w:semiHidden="0" w:uiPriority="73" w:unhideWhenUsed="0"/>
-    <w:lsdException w:name="Light Shading Accent 2" w:semiHidden="0" w:uiPriority="60" w:unhideWhenUsed="0"/>
-    <w:lsdException w:name="Light List Accent 2" w:semiHidden="0" w:uiPriority="61" w:unhideWhenUsed="0"/>
-    <w:lsdException w:name="Light Grid Accent 2" w:semiHidden="0" w:uiPriority="62" w:unhideWhenUsed="0"/>
-    <w:lsdException w:name="Medium Shading 1 Accent 2" w:semiHidden="0" w:uiPriority="63" w:unhideWhenUsed="0"/>
-    <w:lsdException w:name="Medium Shading 2 Accent 2" w:semiHidden="0" w:uiPriority="64" w:unhideWhenUsed="0"/>
-    <w:lsdException w:name="Medium List 1 Accent 2" w:semiHidden="0" w:uiPriority="65" w:unhideWhenUsed="0"/>
-    <w:lsdException w:name="Medium List 2 Accent 2" w:semiHidden="0" w:uiPriority="66" w:unhideWhenUsed="0"/>
-    <w:lsdException w:name="Medium Grid 1 Accent 2" w:semiHidden="0" w:uiPriority="67" w:unhideWhenUsed="0"/>
-    <w:lsdException w:name="Medium Grid 2 Accent 2" w:semiHidden="0" w:uiPriority="68" w:unhideWhenUsed="0"/>
-    <w:lsdException w:name="Medium Grid 3 Accent 2" w:semiHidden="0" w:uiPriority="69" w:unhideWhenUsed="0"/>
-    <w:lsdException w:name="Dark List Accent 2" w:semiHidden="0" w:uiPriority="70" w:unhideWhenUsed="0"/>
-    <w:lsdException w:name="Colorful Shading Accent 2" w:semiHidden="0" w:uiPriority="71" w:unhideWhenUsed="0"/>
-    <w:lsdException w:name="Colorful List Accent 2" w:semiHidden="0" w:uiPriority="72" w:unhideWhenUsed="0"/>
-    <w:lsdException w:name="Colorful Grid Accent 2" w:semiHidden="0" w:uiPriority="73" w:unhideWhenUsed="0"/>
-    <w:lsdException w:name="Light Shading Accent 3" w:semiHidden="0" w:uiPriority="60" w:unhideWhenUsed="0"/>
-    <w:lsdException w:name="Light List Accent 3" w:semiHidden="0" w:uiPriority="61" w:unhideWhenUsed="0"/>
-    <w:lsdException w:name="Light Grid Accent 3" w:semiHidden="0" w:uiPriority="62" w:unhideWhenUsed="0"/>
-    <w:lsdException w:name="Medium Shading 1 Accent 3" w:semiHidden="0" w:uiPriority="63" w:unhideWhenUsed="0"/>
-    <w:lsdException w:name="Medium Shading 2 Accent 3" w:semiHidden="0" w:uiPriority="64" w:unhideWhenUsed="0"/>
-    <w:lsdException w:name="Medium List 1 Accent 3" w:semiHidden="0" w:uiPriority="65" w:unhideWhenUsed="0"/>
-    <w:lsdException w:name="Medium List 2 Accent 3" w:semiHidden="0" w:uiPriority="66" w:unhideWhenUsed="0"/>
-    <w:lsdException w:name="Medium Grid 1 Accent 3" w:semiHidden="0" w:uiPriority="67" w:unhideWhenUsed="0"/>
-    <w:lsdException w:name="Medium Grid 2 Accent 3" w:semiHidden="0" w:uiPriority="68" w:unhideWhenUsed="0"/>
-    <w:lsdException w:name="Medium Grid 3 Accent 3" w:semiHidden="0" w:uiPriority="69" w:unhideWhenUsed="0"/>
-    <w:lsdException w:name="Dark List Accent 3" w:semiHidden="0" w:uiPriority="70" w:unhideWhenUsed="0"/>
-    <w:lsdException w:name="Colorful Shading Accent 3" w:semiHidden="0" w:uiPriority="71" w:unhideWhenUsed="0"/>
-    <w:lsdException w:name="Colorful List Accent 3" w:semiHidden="0" w:uiPriority="72" w:unhideWhenUsed="0"/>
-    <w:lsdException w:name="Colorful Grid Accent 3" w:semiHidden="0" w:uiPriority="73" w:unhideWhenUsed="0"/>
-    <w:lsdException w:name="Light Shading Accent 4" w:semiHidden="0" w:uiPriority="60" w:unhideWhenUsed="0"/>
-    <w:lsdException w:name="Light List Accent 4" w:semiHidden="0" w:uiPriority="61" w:unhideWhenUsed="0"/>
-    <w:lsdException w:name="Light Grid Accent 4" w:semiHidden="0" w:uiPriority="62" w:unhideWhenUsed="0"/>
-    <w:lsdException w:name="Medium Shading 1 Accent 4" w:semiHidden="0" w:uiPriority="63" w:unhideWhenUsed="0"/>
-    <w:lsdException w:name="Medium Shading 2 Accent 4" w:semiHidden="0" w:uiPriority="64" w:unhideWhenUsed="0"/>
-    <w:lsdException w:name="Medium List 1 Accent 4" w:semiHidden="0" w:uiPriority="65" w:unhideWhenUsed="0"/>
-    <w:lsdException w:name="Medium List 2 Accent 4" w:semiHidden="0" w:uiPriority="66" w:unhideWhenUsed="0"/>
-    <w:lsdException w:name="Medium Grid 1 Accent 4" w:semiHidden="0" w:uiPriority="67" w:unhideWhenUsed="0"/>
-    <w:lsdException w:name="Medium Grid 2 Accent 4" w:semiHidden="0" w:uiPriority="68" w:unhideWhenUsed="0"/>
-    <w:lsdException w:name="Medium Grid 3 Accent 4" w:semiHidden="0" w:uiPriority="69" w:unhideWhenUsed="0"/>
-    <w:lsdException w:name="Dark List Accent 4" w:semiHidden="0" w:uiPriority="70" w:unhideWhenUsed="0"/>
-    <w:lsdException w:name="Colorful Shading Accent 4" w:semiHidden="0" w:uiPriority="71" w:unhideWhenUsed="0"/>
-    <w:lsdException w:name="Colorful List Accent 4" w:semiHidden="0" w:uiPriority="72" w:unhideWhenUsed="0"/>
-    <w:lsdException w:name="Colorful Grid Accent 4" w:semiHidden="0" w:uiPriority="73" w:unhideWhenUsed="0"/>
-    <w:lsdException w:name="Light Shading Accent 5" w:semiHidden="0" w:uiPriority="60" w:unhideWhenUsed="0"/>
-    <w:lsdException w:name="Light List Accent 5" w:semiHidden="0" w:uiPriority="61" w:unhideWhenUsed="0"/>
-    <w:lsdException w:name="Light Grid Accent 5" w:semiHidden="0" w:uiPriority="62" w:unhideWhenUsed="0"/>
-    <w:lsdException w:name="Medium Shading 1 Accent 5" w:semiHidden="0" w:uiPriority="63" w:unhideWhenUsed="0"/>
-    <w:lsdException w:name="Medium Shading 2 Accent 5" w:semiHidden="0" w:uiPriority="64" w:unhideWhenUsed="0"/>
-    <w:lsdException w:name="Medium List 1 Accent 5" w:semiHidden="0" w:uiPriority="65" w:unhideWhenUsed="0"/>
-    <w:lsdException w:name="Medium List 2 Accent 5" w:semiHidden="0" w:uiPriority="66" w:unhideWhenUsed="0"/>
-    <w:lsdException w:name="Medium Grid 1 Accent 5" w:semiHidden="0" w:uiPriority="67" w:unhideWhenUsed="0"/>
-    <w:lsdException w:name="Medium Grid 2 Accent 5" w:semiHidden="0" w:uiPriority="68" w:unhideWhenUsed="0"/>
-    <w:lsdException w:name="Medium Grid 3 Accent 5" w:semiHidden="0" w:uiPriority="69" w:unhideWhenUsed="0"/>
-    <w:lsdException w:name="Dark List Accent 5" w:semiHidden="0" w:uiPriority="70" w:unhideWhenUsed="0"/>
-    <w:lsdException w:name="Colorful Shading Accent 5" w:semiHidden="0" w:uiPriority="71" w:unhideWhenUsed="0"/>
-    <w:lsdException w:name="Colorful List Accent 5" w:semiHidden="0" w:uiPriority="72" w:unhideWhenUsed="0"/>
-    <w:lsdException w:name="Colorful Grid Accent 5" w:semiHidden="0" w:uiPriority="73" w:unhideWhenUsed="0"/>
-    <w:lsdException w:name="Light Shading Accent 6" w:semiHidden="0" w:uiPriority="60" w:unhideWhenUsed="0"/>
-    <w:lsdException w:name="Light List Accent 6" w:semiHidden="0" w:uiPriority="61" w:unhideWhenUsed="0"/>
-    <w:lsdException w:name="Light Grid Accent 6" w:semiHidden="0" w:uiPriority="62" w:unhideWhenUsed="0"/>
-    <w:lsdException w:name="Medium Shading 1 Accent 6" w:semiHidden="0" w:uiPriority="63" w:unhideWhenUsed="0"/>
-    <w:lsdException w:name="Medium Shading 2 Accent 6" w:semiHidden="0" w:uiPriority="64" w:unhideWhenUsed="0"/>
-    <w:lsdException w:name="Medium List 1 Accent 6" w:semiHidden="0" w:uiPriority="65" w:unhideWhenUsed="0"/>
-    <w:lsdException w:name="Medium List 2 Accent 6" w:semiHidden="0" w:uiPriority="66" w:unhideWhenUsed="0"/>
-    <w:lsdException w:name="Medium Grid 1 Accent 6" w:semiHidden="0" w:uiPriority="67" w:unhideWhenUsed="0"/>
-    <w:lsdException w:name="Medium Grid 2 Accent 6" w:semiHidden="0" w:uiPriority="68" w:unhideWhenUsed="0"/>
-    <w:lsdException w:name="Medium Grid 3 Accent 6" w:semiHidden="0" w:uiPriority="69" w:unhideWhenUsed="0"/>
-    <w:lsdException w:name="Dark List Accent 6" w:semiHidden="0" w:uiPriority="70" w:unhideWhenUsed="0"/>
-    <w:lsdException w:name="Colorful Shading Accent 6" w:semiHidden="0" w:uiPriority="71" w:unhideWhenUsed="0"/>
-    <w:lsdException w:name="Colorful List Accent 6" w:semiHidden="0" w:uiPriority="72" w:unhideWhenUsed="0"/>
-    <w:lsdException w:name="Colorful Grid Accent 6" w:semiHidden="0" w:uiPriority="73" w:unhideWhenUsed="0"/>
-    <w:lsdException w:name="Subtle Emphasis" w:semiHidden="0" w:uiPriority="19" w:unhideWhenUsed="0" w:qFormat="1"/>
-    <w:lsdException w:name="Intense Emphasis" w:semiHidden="0" w:uiPriority="21" w:unhideWhenUsed="0" w:qFormat="1"/>
-    <w:lsdException w:name="Subtle Reference" w:semiHidden="0" w:uiPriority="31" w:unhideWhenUsed="0" w:qFormat="1"/>
-    <w:lsdException w:name="Intense Reference" w:semiHidden="0" w:uiPriority="32" w:unhideWhenUsed="0" w:qFormat="1"/>
-    <w:lsdException w:name="Book Title" w:semiHidden="0" w:uiPriority="33" w:unhideWhenUsed="0" w:qFormat="1"/>
-    <w:lsdException w:name="Bibliography" w:uiPriority="37"/>
-    <w:lsdException w:name="TOC Heading" w:uiPriority="39" w:qFormat="1"/>
-  </w:latentStyles>
-  <w:style w:type="paragraph" w:default="1" w:styleId="Normal">
-    <w:name w:val="Normal"/>
-    <w:qFormat/>
-  </w:style>
-  <w:style w:type="character" w:default="1" w:styleId="DefaultParagraphFont">
-    <w:name w:val="Default Paragraph Font"/>
-    <w:uiPriority w:val="1"/>
-    <w:semiHidden/>
-    <w:unhideWhenUsed/>
-  </w:style>
-  <w:style w:type="table" w:default="1" w:styleId="TableNormal">
-    <w:name w:val="Normal Table"/>
-    <w:uiPriority w:val="99"/>
-    <w:semiHidden/>
-    <w:unhideWhenUsed/>
-    <w:tblPr>
-      <w:tblInd w:w="0" w:type="dxa"/>
-      <w:tblCellMar>
-        <w:top w:w="0" w:type="dxa"/>
-        <w:left w:w="108" w:type="dxa"/>
-        <w:bottom w:w="0" w:type="dxa"/>
-        <w:right w:w="108" w:type="dxa"/>
-      </w:tblCellMar>
-    </w:tblPr>
-  </w:style>
-  <w:style w:type="numbering" w:default="1" w:styleId="NoList">
-    <w:name w:val="No List"/>
-    <w:uiPriority w:val="99"/>
-    <w:semiHidden/>
-    <w:unhideWhenUsed/>
-  </w:style>
-  <w:style w:type="paragraph" w:styleId="ListParagraph">
-    <w:name w:val="List Paragraph"/>
-    <w:basedOn w:val="Normal"/>
-    <w:uiPriority w:val="34"/>
-    <w:qFormat/>
-    <w:rsid w:val="00C96AE8"/>
-    <w:pPr>
-      <w:ind w:left="720"/>
-      <w:contextualSpacing/>
-    </w:pPr>
-  </w:style>
-  <w:style w:type="paragraph" w:styleId="Title">
-    <w:name w:val="Title"/>
-    <w:basedOn w:val="Normal"/>
-    <w:next w:val="Normal"/>
-    <w:link w:val="TitleChar"/>
-    <w:uiPriority w:val="10"/>
-    <w:qFormat/>
-    <w:rsid w:val="007D5E33"/>
-    <w:pPr>
-      <w:spacing w:after="0" w:line="240" w:lineRule="auto"/>
-      <w:contextualSpacing/>
-    </w:pPr>
-    <w:rPr>
-      <w:rFonts w:asciiTheme="majorHAnsi" w:eastAsiaTheme="majorEastAsia" w:hAnsiTheme="majorHAnsi" w:cstheme="majorBidi"/>
-      <w:spacing w:val="-10"/>
-      <w:kern w:val="28"/>
-      <w:sz w:val="56"/>
-      <w:szCs w:val="56"/>
-    </w:rPr>
-  </w:style>
-  <w:style w:type="character" w:customStyle="1" w:styleId="TitleChar">
-    <w:name w:val="Title Char"/>
-    <w:basedOn w:val="DefaultParagraphFont"/>
-    <w:link w:val="Title"/>
-    <w:uiPriority w:val="10"/>
-    <w:rsid w:val="007D5E33"/>
-    <w:rPr>
-      <w:rFonts w:asciiTheme="majorHAnsi" w:eastAsiaTheme="majorEastAsia" w:hAnsiTheme="majorHAnsi" w:cstheme="majorBidi"/>
-      <w:spacing w:val="-10"/>
-      <w:kern w:val="28"/>
-      <w:sz w:val="56"/>
-      <w:szCs w:val="56"/>
-    </w:rPr>
-  </w:style>
-  <w:style w:type="paragraph" w:styleId="BalloonText">
-    <w:name w:val="Balloon Text"/>
-    <w:basedOn w:val="Normal"/>
-    <w:link w:val="BalloonTextChar"/>
-    <w:uiPriority w:val="99"/>
-    <w:semiHidden/>
-    <w:unhideWhenUsed/>
-    <w:rsid w:val="00101A42"/>
-    <w:pPr>
-      <w:spacing w:after="0" w:line="240" w:lineRule="auto"/>
-    </w:pPr>
-    <w:rPr>
-      <w:rFonts w:ascii="Tahoma" w:hAnsi="Tahoma" w:cs="Tahoma"/>
-      <w:sz w:val="16"/>
-      <w:szCs w:val="16"/>
-    </w:rPr>
-  </w:style>
-  <w:style w:type="character" w:customStyle="1" w:styleId="BalloonTextChar">
-    <w:name w:val="Balloon Text Char"/>
-    <w:basedOn w:val="DefaultParagraphFont"/>
-    <w:link w:val="BalloonText"/>
+  <w:style w:type="character" w:customStyle="1" w:styleId="BallontekstChar">
+    <w:name w:val="Ballontekst Char"/>
+    <w:basedOn w:val="Standaardalinea-lettertype"/>
+    <w:link w:val="Ballontekst"/>
     <w:uiPriority w:val="99"/>
     <w:semiHidden/>
     <w:rsid w:val="00101A42"/>
@@ -1918,7 +1813,7 @@
   <a:extraClrSchemeLst/>
   <a:extLst>
     <a:ext uri="{05A4C25C-085E-4340-85A3-A5531E510DB2}">
-      <thm15:themeFamily xmlns:thm15="http://schemas.microsoft.com/office/thememl/2012/main" xmlns="" name="Office Theme" id="{62F939B6-93AF-4DB8-9C6B-D6C7DFDC589F}" vid="{4A3C46E8-61CC-4603-A589-7422A47A8E4A}"/>
+      <thm15:themeFamily xmlns:thm15="http://schemas.microsoft.com/office/thememl/2012/main" name="Office Theme" id="{62F939B6-93AF-4DB8-9C6B-D6C7DFDC589F}" vid="{4A3C46E8-61CC-4603-A589-7422A47A8E4A}"/>
     </a:ext>
   </a:extLst>
 </a:theme>
